--- a/FinalProject_MS3.docx
+++ b/FinalProject_MS3.docx
@@ -78,20 +78,33 @@
         </w:rPr>
         <w:t>0.9</w:t>
       </w:r>
+      <w:r>
+        <w:rPr>
+          <w:color w:val="FF0000"/>
+        </w:rPr>
+        <w:t>1</w:t>
+      </w:r>
+      <w:r>
+        <w:t xml:space="preserve">(Milestone 3) </w:t>
+      </w:r>
+    </w:p>
+    <w:p>
+      <w:pPr>
+        <w:jc w:val="center"/>
+      </w:pPr>
+      <w:r>
+        <w:rPr>
+          <w:color w:val="FF0000"/>
+          <w:sz w:val="14"/>
+          <w:szCs w:val="12"/>
+        </w:rPr>
+        <w:t>V0.91, fixed typos</w:t>
+      </w:r>
+      <w:r>
+        <w:br/>
+      </w:r>
       <w:bookmarkStart w:id="0" w:name="_GoBack"/>
       <w:bookmarkEnd w:id="0"/>
-      <w:r>
-        <w:t xml:space="preserve">(Milestone </w:t>
-      </w:r>
-      <w:r>
-        <w:t>3</w:t>
-      </w:r>
-      <w:r>
-        <w:t xml:space="preserve">) </w:t>
-      </w:r>
-      <w:r>
-        <w:br/>
-      </w:r>
     </w:p>
     <w:p>
       <w:r>
@@ -109,15 +122,7 @@
     </w:p>
     <w:p>
       <w:r>
-        <w:t xml:space="preserve">Before we start developing the application, we need to have few classes developed to help us with the dates in the system </w:t>
-      </w:r>
-      <w:proofErr w:type="gramStart"/>
-      <w:r>
-        <w:t>and also</w:t>
-      </w:r>
-      <w:proofErr w:type="gramEnd"/>
-      <w:r>
-        <w:t xml:space="preserve"> the user interface of the application. </w:t>
+        <w:t xml:space="preserve">Before we start developing the application, we need to have few classes developed to help us with the dates in the system and also the user interface of the application. </w:t>
       </w:r>
     </w:p>
     <w:p>
@@ -269,27 +274,7 @@
           <w:iCs/>
           <w:szCs w:val="28"/>
         </w:rPr>
-        <w:t xml:space="preserve">You need to mention the workshop name or assignment name </w:t>
-      </w:r>
-      <w:proofErr w:type="gramStart"/>
-      <w:r>
-        <w:rPr>
-          <w:rFonts w:cstheme="minorHAnsi"/>
-          <w:i/>
-          <w:iCs/>
-          <w:szCs w:val="28"/>
-        </w:rPr>
-        <w:t>and also</w:t>
-      </w:r>
-      <w:proofErr w:type="gramEnd"/>
-      <w:r>
-        <w:rPr>
-          <w:rFonts w:cstheme="minorHAnsi"/>
-          <w:i/>
-          <w:iCs/>
-          <w:szCs w:val="28"/>
-        </w:rPr>
-        <w:t xml:space="preserve"> the file name and the parts in which you received the code for help.</w:t>
+        <w:t>You need to mention the workshop name or assignment name and also the file name and the parts in which you received the code for help.</w:t>
       </w:r>
     </w:p>
     <w:p>
@@ -354,6 +339,7 @@
           <w:szCs w:val="27"/>
           <w:lang w:val="en-US"/>
         </w:rPr>
+        <w:lastRenderedPageBreak/>
         <w:t>Project Development notes</w:t>
       </w:r>
     </w:p>
@@ -707,7 +693,6 @@
         </w:numPr>
       </w:pPr>
       <w:r>
-        <w:lastRenderedPageBreak/>
         <w:t>Month, an integer between 1 and 12</w:t>
       </w:r>
     </w:p>
@@ -1286,7 +1271,6 @@
     </w:p>
     <w:p>
       <w:r>
-        <w:lastRenderedPageBreak/>
         <w:t xml:space="preserve">Overload the following comparison operators to compare two dates. </w:t>
       </w:r>
     </w:p>
@@ -3044,7 +3028,6 @@
           <w:sz w:val="19"/>
           <w:szCs w:val="19"/>
         </w:rPr>
-        <w:lastRenderedPageBreak/>
         <w:t xml:space="preserve">                                   of the date */</w:t>
       </w:r>
     </w:p>
@@ -3275,32 +3258,22 @@
         <w:br/>
         <w:t>~</w:t>
       </w:r>
+      <w:proofErr w:type="gramStart"/>
+      <w:r>
+        <w:t>fardad.soleimanloo</w:t>
+      </w:r>
+      <w:proofErr w:type="gramEnd"/>
+      <w:r>
+        <w:t>/244/ms1/</w:t>
+      </w:r>
       <w:proofErr w:type="spellStart"/>
-      <w:proofErr w:type="gramStart"/>
-      <w:r>
-        <w:t>fardad.soleimanloo</w:t>
+      <w:r>
+        <w:t>dateTester</w:t>
       </w:r>
       <w:proofErr w:type="spellEnd"/>
-      <w:proofErr w:type="gramEnd"/>
-      <w:r>
-        <w:t>/244/ms1/</w:t>
-      </w:r>
-      <w:proofErr w:type="spellStart"/>
-      <w:r>
-        <w:t>dateTester</w:t>
-      </w:r>
-      <w:proofErr w:type="spellEnd"/>
       <w:r>
         <w:br/>
-        <w:t>~</w:t>
-      </w:r>
-      <w:proofErr w:type="spellStart"/>
-      <w:r>
-        <w:t>fardad.soleimanloo</w:t>
-      </w:r>
-      <w:proofErr w:type="spellEnd"/>
-      <w:r>
-        <w:t>/244/ms1/</w:t>
+        <w:t>~fardad.soleimanloo/244/ms1/</w:t>
       </w:r>
       <w:proofErr w:type="spellStart"/>
       <w:r>
@@ -3523,15 +3496,7 @@
       </w:r>
       <w:proofErr w:type="spellEnd"/>
       <w:r>
-        <w:t xml:space="preserve"> is only to be set to a value </w:t>
-      </w:r>
-      <w:proofErr w:type="gramStart"/>
-      <w:r>
-        <w:t>at the moment</w:t>
-      </w:r>
-      <w:proofErr w:type="gramEnd"/>
-      <w:r>
-        <w:t xml:space="preserve"> of instantiation (or initialization) and is not changeable after the </w:t>
+        <w:t xml:space="preserve"> is only to be set to a value at the moment of instantiation (or initialization) and is not changeable after the </w:t>
       </w:r>
       <w:proofErr w:type="spellStart"/>
       <w:r>
@@ -3569,15 +3534,7 @@
         <w:spacing w:after="0" w:line="240" w:lineRule="auto"/>
       </w:pPr>
       <w:r>
-        <w:t xml:space="preserve">If no value is provided for the description </w:t>
-      </w:r>
-      <w:proofErr w:type="gramStart"/>
-      <w:r>
-        <w:t>at the moment</w:t>
-      </w:r>
-      <w:proofErr w:type="gramEnd"/>
-      <w:r>
-        <w:t xml:space="preserve"> of creation, the </w:t>
+        <w:t xml:space="preserve">If no value is provided for the description at the moment of creation, the </w:t>
       </w:r>
       <w:proofErr w:type="spellStart"/>
       <w:r>
@@ -3668,7 +3625,6 @@
         <w:spacing w:after="0" w:line="240" w:lineRule="auto"/>
       </w:pPr>
       <w:r>
-        <w:lastRenderedPageBreak/>
         <w:t xml:space="preserve">When a </w:t>
       </w:r>
       <w:proofErr w:type="spellStart"/>
@@ -4245,11 +4201,7 @@
       </w:r>
       <w:proofErr w:type="spellEnd"/>
       <w:r>
-        <w:t xml:space="preserve"> one by one; adding a row number in front of each. </w:t>
-      </w:r>
-      <w:r>
-        <w:lastRenderedPageBreak/>
-        <w:t xml:space="preserve">The row numbers are printed in two spaces, right justified followed by a “dash” and a “space”. </w:t>
+        <w:t xml:space="preserve"> one by one; adding a row number in front of each. The row numbers are printed in two spaces, right justified followed by a “dash” and a “space”. </w:t>
       </w:r>
       <w:r>
         <w:br/>
@@ -5201,7 +5153,6 @@
           <w:color w:val="000000"/>
           <w:szCs w:val="24"/>
         </w:rPr>
-        <w:lastRenderedPageBreak/>
         <w:t xml:space="preserve">        </w:t>
       </w:r>
       <w:r>
@@ -6155,32 +6106,22 @@
         <w:br/>
         <w:t>~</w:t>
       </w:r>
+      <w:proofErr w:type="gramStart"/>
+      <w:r>
+        <w:t>fardad.soleimanloo</w:t>
+      </w:r>
+      <w:proofErr w:type="gramEnd"/>
+      <w:r>
+        <w:t>/244/ms1/</w:t>
+      </w:r>
       <w:proofErr w:type="spellStart"/>
-      <w:proofErr w:type="gramStart"/>
-      <w:r>
-        <w:t>fardad.soleimanloo</w:t>
+      <w:r>
+        <w:t>menuTester</w:t>
       </w:r>
       <w:proofErr w:type="spellEnd"/>
-      <w:proofErr w:type="gramEnd"/>
-      <w:r>
-        <w:t>/244/ms1/</w:t>
-      </w:r>
-      <w:proofErr w:type="spellStart"/>
-      <w:r>
-        <w:t>menuTester</w:t>
-      </w:r>
-      <w:proofErr w:type="spellEnd"/>
       <w:r>
         <w:br/>
-        <w:t>~</w:t>
-      </w:r>
-      <w:proofErr w:type="spellStart"/>
-      <w:r>
-        <w:t>fardad.soleimanloo</w:t>
-      </w:r>
-      <w:proofErr w:type="spellEnd"/>
-      <w:r>
-        <w:t>/244/ms1/</w:t>
+        <w:t>~fardad.soleimanloo/244/ms1/</w:t>
       </w:r>
       <w:r>
         <w:t xml:space="preserve"> </w:t>
@@ -7128,6 +7069,7 @@
         </w:rPr>
         <w:t xml:space="preserve"> (where </w:t>
       </w:r>
+      <w:proofErr w:type="spellStart"/>
       <w:r>
         <w:rPr>
           <w:rFonts w:ascii="Consolas" w:hAnsi="Consolas" w:cs="Consolas"/>
@@ -7152,6 +7094,7 @@
         </w:rPr>
         <w:t>ble</w:t>
       </w:r>
+      <w:proofErr w:type="spellEnd"/>
       <w:r>
         <w:rPr>
           <w:rFonts w:cstheme="minorHAnsi"/>
@@ -7253,7 +7196,6 @@
     </w:p>
     <w:p>
       <w:r>
-        <w:lastRenderedPageBreak/>
         <w:t xml:space="preserve">On Matrix compile your </w:t>
       </w:r>
       <w:proofErr w:type="spellStart"/>
@@ -7308,12 +7250,10 @@
       <w:r>
         <w:t>~</w:t>
       </w:r>
-      <w:proofErr w:type="spellStart"/>
       <w:proofErr w:type="gramStart"/>
       <w:r>
         <w:t>fardad.soleimanloo</w:t>
       </w:r>
-      <w:proofErr w:type="spellEnd"/>
       <w:proofErr w:type="gramEnd"/>
       <w:r>
         <w:t>/244/ms2/</w:t>
@@ -7910,20 +7850,7 @@
           <w:szCs w:val="27"/>
           <w:lang w:eastAsia="en-CA"/>
         </w:rPr>
-        <w:t xml:space="preserve">, the </w:t>
-      </w:r>
-      <w:r>
-        <w:rPr>
-          <w:rFonts w:ascii="Arial" w:eastAsia="Times New Roman" w:hAnsi="Arial" w:cs="Arial"/>
-          <w:b/>
-          <w:bCs/>
-          <w:caps/>
-          <w:color w:val="4599B1"/>
-          <w:sz w:val="27"/>
-          <w:szCs w:val="27"/>
-          <w:lang w:eastAsia="en-CA"/>
-        </w:rPr>
-        <w:t>PUBRECORD Absract Class</w:t>
+        <w:t>, the PUBRECORD Absract Class</w:t>
       </w:r>
     </w:p>
     <w:p>
@@ -7944,28 +7871,7 @@
           <w:rFonts w:cstheme="minorHAnsi"/>
           <w:szCs w:val="28"/>
         </w:rPr>
-        <w:t xml:space="preserve">Create an </w:t>
-      </w:r>
-      <w:r>
-        <w:rPr>
-          <w:rFonts w:cstheme="minorHAnsi"/>
-          <w:szCs w:val="28"/>
-        </w:rPr>
-        <w:t>abstract class</w:t>
-      </w:r>
-      <w:r>
-        <w:rPr>
-          <w:rFonts w:cstheme="minorHAnsi"/>
-          <w:szCs w:val="28"/>
-        </w:rPr>
-        <w:t xml:space="preserve"> </w:t>
-      </w:r>
-      <w:r>
-        <w:rPr>
-          <w:rFonts w:cstheme="minorHAnsi"/>
-          <w:szCs w:val="28"/>
-        </w:rPr>
-        <w:t xml:space="preserve">for holding records of publications in a library. Call this class </w:t>
+        <w:t xml:space="preserve">Create an abstract class for holding records of publications in a library. Call this class </w:t>
       </w:r>
       <w:r>
         <w:rPr>
@@ -8038,14 +7944,7 @@
           <w:rFonts w:cstheme="minorHAnsi"/>
           <w:szCs w:val="28"/>
         </w:rPr>
-        <w:t xml:space="preserve"> </w:t>
-      </w:r>
-      <w:r>
-        <w:rPr>
-          <w:rFonts w:cstheme="minorHAnsi"/>
-          <w:szCs w:val="28"/>
-        </w:rPr>
-        <w:t xml:space="preserve">module Create two global constant integers called </w:t>
+        <w:t xml:space="preserve"> module Create two global constant integers called </w:t>
       </w:r>
       <w:r>
         <w:rPr>
@@ -8127,14 +8026,7 @@
           <w:rFonts w:cstheme="minorHAnsi"/>
           <w:szCs w:val="28"/>
         </w:rPr>
-        <w:t xml:space="preserve"> </w:t>
-      </w:r>
-      <w:r>
-        <w:rPr>
-          <w:rFonts w:cstheme="minorHAnsi"/>
-          <w:szCs w:val="28"/>
-        </w:rPr>
-        <w:t>class does</w:t>
+        <w:t xml:space="preserve"> class does</w:t>
       </w:r>
       <w:r>
         <w:rPr>
@@ -8191,7 +8083,6 @@
           <w:rFonts w:cstheme="minorHAnsi"/>
           <w:szCs w:val="28"/>
         </w:rPr>
-        <w:lastRenderedPageBreak/>
         <w:t>Add</w:t>
       </w:r>
       <w:r>
@@ -8233,6 +8124,7 @@
         </w:rPr>
         <w:t xml:space="preserve">o </w:t>
       </w:r>
+      <w:proofErr w:type="spellStart"/>
       <w:r>
         <w:rPr>
           <w:rFonts w:ascii="Consolas" w:hAnsi="Consolas" w:cs="Consolas"/>
@@ -8241,19 +8133,13 @@
         </w:rPr>
         <w:t>PubRecord</w:t>
       </w:r>
-      <w:r>
-        <w:rPr>
-          <w:rFonts w:cstheme="minorHAnsi"/>
-          <w:szCs w:val="28"/>
-        </w:rPr>
-        <w:t xml:space="preserve"> </w:t>
-      </w:r>
-      <w:r>
-        <w:rPr>
-          <w:rFonts w:cstheme="minorHAnsi"/>
-          <w:szCs w:val="28"/>
-        </w:rPr>
-        <w:t>t</w:t>
+      <w:proofErr w:type="spellEnd"/>
+      <w:r>
+        <w:rPr>
+          <w:rFonts w:cstheme="minorHAnsi"/>
+          <w:szCs w:val="28"/>
+        </w:rPr>
+        <w:t xml:space="preserve"> t</w:t>
       </w:r>
       <w:r>
         <w:rPr>
@@ -8302,14 +8188,7 @@
           <w:rFonts w:cstheme="minorHAnsi"/>
           <w:szCs w:val="28"/>
         </w:rPr>
-        <w:t xml:space="preserve"> </w:t>
-      </w:r>
-      <w:r>
-        <w:rPr>
-          <w:rFonts w:cstheme="minorHAnsi"/>
-          <w:szCs w:val="28"/>
-        </w:rPr>
-        <w:t>h</w:t>
+        <w:t xml:space="preserve"> h</w:t>
       </w:r>
       <w:r>
         <w:rPr>
@@ -8450,14 +8329,7 @@
           <w:rFonts w:cstheme="minorHAnsi"/>
           <w:szCs w:val="28"/>
         </w:rPr>
-        <w:t>or</w:t>
-      </w:r>
-      <w:r>
-        <w:rPr>
-          <w:rFonts w:cstheme="minorHAnsi"/>
-          <w:szCs w:val="28"/>
-        </w:rPr>
-        <w:t xml:space="preserve"> </w:t>
+        <w:t xml:space="preserve">or </w:t>
       </w:r>
       <w:r>
         <w:rPr>
@@ -8581,7 +8453,22 @@
           <w:rFonts w:cstheme="minorHAnsi"/>
           <w:szCs w:val="28"/>
         </w:rPr>
-        <w:t xml:space="preserve">Another function called that returns the name of the publication using a constant character pointer. This overloaded function can not change the state of the class. </w:t>
+        <w:t xml:space="preserve">Another function called </w:t>
+      </w:r>
+      <w:r>
+        <w:rPr>
+          <w:rFonts w:cstheme="minorHAnsi"/>
+          <w:color w:val="FF0000"/>
+          <w:szCs w:val="28"/>
+        </w:rPr>
+        <w:t xml:space="preserve">name </w:t>
+      </w:r>
+      <w:r>
+        <w:rPr>
+          <w:rFonts w:cstheme="minorHAnsi"/>
+          <w:szCs w:val="28"/>
+        </w:rPr>
+        <w:t xml:space="preserve">that returns the name of the publication using a constant character pointer. This overloaded function can not change the state of the class. </w:t>
       </w:r>
     </w:p>
     <w:p>
@@ -8880,21 +8767,7 @@
           <w:rFonts w:cstheme="minorHAnsi"/>
           <w:szCs w:val="28"/>
         </w:rPr>
-        <w:t>Make sure th</w:t>
-      </w:r>
-      <w:r>
-        <w:rPr>
-          <w:rFonts w:cstheme="minorHAnsi"/>
-          <w:szCs w:val="28"/>
-        </w:rPr>
-        <w:t xml:space="preserve">is function </w:t>
-      </w:r>
-      <w:r>
-        <w:rPr>
-          <w:rFonts w:cstheme="minorHAnsi"/>
-          <w:szCs w:val="28"/>
-        </w:rPr>
-        <w:t>is incapable of changing the state of the class.</w:t>
+        <w:t>Make sure this function is incapable of changing the state of the class.</w:t>
       </w:r>
     </w:p>
     <w:p>
@@ -8919,7 +8792,34 @@
           <w:rFonts w:cstheme="minorHAnsi"/>
           <w:szCs w:val="28"/>
         </w:rPr>
-        <w:t xml:space="preserve">A function called that receives a three-digit integer from the console. If an invalid shelf number is entered, print the error message: </w:t>
+        <w:t xml:space="preserve">A function called </w:t>
+      </w:r>
+      <w:proofErr w:type="spellStart"/>
+      <w:r>
+        <w:rPr>
+          <w:rFonts w:ascii="Consolas" w:hAnsi="Consolas" w:cs="Consolas"/>
+          <w:color w:val="000000"/>
+          <w:szCs w:val="24"/>
+          <w:lang w:val="en-US"/>
+        </w:rPr>
+        <w:t>readShelfNo</w:t>
+      </w:r>
+      <w:proofErr w:type="spellEnd"/>
+      <w:r>
+        <w:rPr>
+          <w:rFonts w:ascii="Consolas" w:hAnsi="Consolas" w:cs="Consolas"/>
+          <w:color w:val="000000"/>
+          <w:szCs w:val="24"/>
+          <w:lang w:val="en-US"/>
+        </w:rPr>
+        <w:t xml:space="preserve"> </w:t>
+      </w:r>
+      <w:r>
+        <w:rPr>
+          <w:rFonts w:cstheme="minorHAnsi"/>
+          <w:szCs w:val="28"/>
+        </w:rPr>
+        <w:t xml:space="preserve">that receives a three-digit integer from the console. If an invalid shelf number is entered, print the error message: </w:t>
       </w:r>
       <w:r>
         <w:rPr>
@@ -9501,7 +9401,6 @@
           <w:sz w:val="18"/>
           <w:szCs w:val="20"/>
         </w:rPr>
-        <w:lastRenderedPageBreak/>
         <w:t>How it works:</w:t>
       </w:r>
       <w:r>
@@ -9841,109 +9740,90 @@
           <w:szCs w:val="27"/>
           <w:lang w:eastAsia="en-CA"/>
         </w:rPr>
-        <w:t>PUbRecord</w:t>
-      </w:r>
-      <w:r>
-        <w:rPr>
-          <w:rFonts w:ascii="Arial" w:eastAsia="Times New Roman" w:hAnsi="Arial" w:cs="Arial"/>
+        <w:t xml:space="preserve">PUbRecord tester program and execution sample </w:t>
+      </w:r>
+      <w:r>
+        <w:br/>
+        <w:t xml:space="preserve">Write your own tester or use the tester program provided to make sure your </w:t>
+      </w:r>
+      <w:r>
+        <w:rPr>
+          <w:rFonts w:ascii="Consolas" w:hAnsi="Consolas" w:cs="Consolas"/>
+          <w:color w:val="2B91AF"/>
+          <w:szCs w:val="24"/>
+        </w:rPr>
+        <w:t>PubRecord</w:t>
+      </w:r>
+      <w:r>
+        <w:t xml:space="preserve"> Module works correctly.</w:t>
+      </w:r>
+    </w:p>
+    <w:p>
+      <w:r>
+        <w:t xml:space="preserve">Compile your </w:t>
+      </w:r>
+      <w:r>
+        <w:rPr>
+          <w:rFonts w:ascii="Consolas" w:hAnsi="Consolas" w:cs="Consolas"/>
+          <w:color w:val="2B91AF"/>
+          <w:szCs w:val="24"/>
+        </w:rPr>
+        <w:t>PubRecord</w:t>
+      </w:r>
+      <w:r>
+        <w:t xml:space="preserve"> module with </w:t>
+      </w:r>
+      <w:r>
+        <w:rPr>
           <w:b/>
           <w:bCs/>
-          <w:caps/>
-          <w:color w:val="4599B1"/>
-          <w:sz w:val="27"/>
-          <w:szCs w:val="27"/>
-          <w:lang w:eastAsia="en-CA"/>
-        </w:rPr>
-        <w:t xml:space="preserve"> tester program and execution sample </w:t>
-      </w:r>
-      <w:r>
-        <w:br/>
-        <w:t xml:space="preserve">Write your own tester or use the tester program provided to make sure your </w:t>
-      </w:r>
-      <w:r>
-        <w:rPr>
-          <w:rFonts w:ascii="Consolas" w:hAnsi="Consolas" w:cs="Consolas"/>
-          <w:color w:val="2B91AF"/>
-          <w:szCs w:val="24"/>
-        </w:rPr>
-        <w:t>PubRecord</w:t>
-      </w:r>
-      <w:r>
-        <w:t xml:space="preserve"> </w:t>
-      </w:r>
-      <w:r>
-        <w:t>Module works correctly.</w:t>
-      </w:r>
-    </w:p>
-    <w:p>
-      <w:r>
-        <w:t xml:space="preserve">Compile your </w:t>
-      </w:r>
-      <w:r>
-        <w:rPr>
-          <w:rFonts w:ascii="Consolas" w:hAnsi="Consolas" w:cs="Consolas"/>
-          <w:color w:val="2B91AF"/>
-          <w:szCs w:val="24"/>
-        </w:rPr>
-        <w:t>PubRecord</w:t>
-      </w:r>
-      <w:r>
-        <w:t xml:space="preserve"> </w:t>
-      </w:r>
-      <w:r>
-        <w:t xml:space="preserve">module with </w:t>
+        </w:rPr>
+        <w:t>ms3</w:t>
       </w:r>
       <w:r>
         <w:rPr>
           <w:b/>
           <w:bCs/>
         </w:rPr>
-        <w:t>ms3</w:t>
+        <w:t>.cpp</w:t>
+      </w:r>
+      <w:r>
+        <w:t xml:space="preserve"> for pre-submission testing. </w:t>
+      </w:r>
+    </w:p>
+    <w:p>
+      <w:r>
+        <w:t xml:space="preserve">On Matrix compile your </w:t>
+      </w:r>
+      <w:proofErr w:type="spellStart"/>
+      <w:r>
+        <w:t>cpp</w:t>
+      </w:r>
+      <w:proofErr w:type="spellEnd"/>
+      <w:r>
+        <w:t xml:space="preserve"> files with: </w:t>
       </w:r>
       <w:r>
         <w:rPr>
           <w:b/>
           <w:bCs/>
         </w:rPr>
-        <w:t>.cpp</w:t>
-      </w:r>
-      <w:r>
-        <w:t xml:space="preserve"> for pre-submission testing. </w:t>
-      </w:r>
-    </w:p>
-    <w:p>
-      <w:r>
-        <w:t xml:space="preserve">On Matrix compile your </w:t>
+        <w:t>g++ -Wall -std=</w:t>
       </w:r>
       <w:proofErr w:type="spellStart"/>
-      <w:r>
-        <w:t>cpp</w:t>
-      </w:r>
-      <w:proofErr w:type="spellEnd"/>
-      <w:r>
-        <w:t xml:space="preserve"> files with: </w:t>
-      </w:r>
       <w:r>
         <w:rPr>
           <w:b/>
           <w:bCs/>
         </w:rPr>
-        <w:t>g++ -Wall -std=</w:t>
-      </w:r>
-      <w:proofErr w:type="spellStart"/>
+        <w:t>c++</w:t>
+      </w:r>
+      <w:proofErr w:type="spellEnd"/>
       <w:r>
         <w:rPr>
           <w:b/>
           <w:bCs/>
         </w:rPr>
-        <w:t>c++</w:t>
-      </w:r>
-      <w:proofErr w:type="spellEnd"/>
-      <w:r>
-        <w:rPr>
-          <w:b/>
-          <w:bCs/>
-        </w:rPr>
         <w:t>11</w:t>
       </w:r>
       <w:r>
@@ -9967,12 +9847,10 @@
       <w:r>
         <w:t>~</w:t>
       </w:r>
-      <w:proofErr w:type="spellStart"/>
       <w:proofErr w:type="gramStart"/>
       <w:r>
         <w:t>fardad.soleimanloo</w:t>
       </w:r>
-      <w:proofErr w:type="spellEnd"/>
       <w:proofErr w:type="gramEnd"/>
       <w:r>
         <w:t>/244/ms</w:t>
@@ -10020,20 +9898,7 @@
           <w:szCs w:val="27"/>
           <w:lang w:val="en-US"/>
         </w:rPr>
-        <w:t xml:space="preserve">Due date for Milestone </w:t>
-      </w:r>
-      <w:r>
-        <w:rPr>
-          <w:rFonts w:asciiTheme="minorBidi" w:eastAsia="Times New Roman" w:hAnsiTheme="minorBidi"/>
-          <w:b/>
-          <w:bCs/>
-          <w:caps/>
-          <w:color w:val="4599B1"/>
-          <w:sz w:val="27"/>
-          <w:szCs w:val="27"/>
-          <w:lang w:val="en-US"/>
-        </w:rPr>
-        <w:t>3</w:t>
+        <w:t>Due date for Milestone 3</w:t>
       </w:r>
     </w:p>
     <w:p>
@@ -10042,16 +9907,7 @@
       </w:pPr>
       <w:r>
         <w:br/>
-        <w:t xml:space="preserve">Suggested due date: </w:t>
-      </w:r>
-      <w:r>
-        <w:t>Saturday</w:t>
-      </w:r>
-      <w:r>
-        <w:t xml:space="preserve"> November </w:t>
-      </w:r>
-      <w:r>
-        <w:t>23</w:t>
+        <w:t>Suggested due date: Saturday November 23</w:t>
       </w:r>
       <w:r>
         <w:rPr>
@@ -10150,29 +10006,7 @@
           <w:color w:val="000000"/>
           <w:szCs w:val="28"/>
         </w:rPr>
-        <w:t>ms</w:t>
-      </w:r>
-      <w:r>
-        <w:rPr>
-          <w:rFonts w:ascii="Consolas" w:hAnsi="Consolas" w:cs="Courier New"/>
-          <w:b/>
-          <w:bCs/>
-          <w:noProof/>
-          <w:color w:val="000000"/>
-          <w:szCs w:val="28"/>
-        </w:rPr>
-        <w:t>3</w:t>
-      </w:r>
-      <w:r>
-        <w:rPr>
-          <w:rFonts w:ascii="Consolas" w:hAnsi="Consolas" w:cs="Courier New"/>
-          <w:b/>
-          <w:bCs/>
-          <w:noProof/>
-          <w:color w:val="000000"/>
-          <w:szCs w:val="28"/>
-        </w:rPr>
-        <w:t xml:space="preserve"> -due</w:t>
+        <w:t>ms3 -due</w:t>
       </w:r>
       <w:r>
         <w:rPr>
@@ -14070,7 +13904,7 @@
       </w:pPr>
     </w:pPrDefault>
   </w:docDefaults>
-  <w:latentStyles w:defLockedState="0" w:defUIPriority="99" w:defSemiHidden="0" w:defUnhideWhenUsed="0" w:defQFormat="0" w:count="375">
+  <w:latentStyles w:defLockedState="0" w:defUIPriority="99" w:defSemiHidden="0" w:defUnhideWhenUsed="0" w:defQFormat="0" w:count="376">
     <w:lsdException w:name="Normal" w:uiPriority="0" w:qFormat="1"/>
     <w:lsdException w:name="heading 1" w:uiPriority="9" w:qFormat="1"/>
     <w:lsdException w:name="heading 2" w:semiHidden="1" w:uiPriority="9" w:unhideWhenUsed="1" w:qFormat="1"/>
@@ -14176,6 +14010,7 @@
     <w:lsdException w:name="HTML Sample" w:semiHidden="1" w:unhideWhenUsed="1"/>
     <w:lsdException w:name="HTML Typewriter" w:semiHidden="1" w:unhideWhenUsed="1"/>
     <w:lsdException w:name="HTML Variable" w:semiHidden="1" w:unhideWhenUsed="1"/>
+    <w:lsdException w:name="Normal Table" w:semiHidden="1" w:unhideWhenUsed="1"/>
     <w:lsdException w:name="annotation subject" w:semiHidden="1" w:unhideWhenUsed="1"/>
     <w:lsdException w:name="No List" w:semiHidden="1" w:unhideWhenUsed="1"/>
     <w:lsdException w:name="Outline List 1" w:semiHidden="1" w:unhideWhenUsed="1"/>
@@ -14219,8 +14054,10 @@
     <w:lsdException w:name="Table Elegant" w:semiHidden="1" w:unhideWhenUsed="1"/>
     <w:lsdException w:name="Table Professional" w:semiHidden="1" w:unhideWhenUsed="1"/>
     <w:lsdException w:name="Table Subtle 1" w:semiHidden="1" w:unhideWhenUsed="1"/>
+    <w:lsdException w:name="Table Subtle 2" w:semiHidden="1" w:unhideWhenUsed="1"/>
     <w:lsdException w:name="Table Web 1" w:semiHidden="1" w:unhideWhenUsed="1"/>
     <w:lsdException w:name="Table Web 2" w:semiHidden="1" w:unhideWhenUsed="1"/>
+    <w:lsdException w:name="Table Web 3" w:semiHidden="1" w:unhideWhenUsed="1"/>
     <w:lsdException w:name="Balloon Text" w:semiHidden="1" w:unhideWhenUsed="1"/>
     <w:lsdException w:name="Table Grid" w:uiPriority="39"/>
     <w:lsdException w:name="Table Theme" w:semiHidden="1" w:unhideWhenUsed="1"/>
@@ -14443,6 +14280,7 @@
     <w:lsdException w:name="Smart Hyperlink" w:semiHidden="1" w:unhideWhenUsed="1"/>
     <w:lsdException w:name="Hashtag" w:semiHidden="1" w:unhideWhenUsed="1"/>
     <w:lsdException w:name="Unresolved Mention" w:semiHidden="1" w:unhideWhenUsed="1"/>
+    <w:lsdException w:name="Smart Link" w:semiHidden="1" w:unhideWhenUsed="1"/>
   </w:latentStyles>
   <w:style w:type="paragraph" w:default="1" w:styleId="Normal">
     <w:name w:val="Normal"/>

--- a/FinalProject_MS3.docx
+++ b/FinalProject_MS3.docx
@@ -82,7 +82,7 @@
         <w:rPr>
           <w:color w:val="FF0000"/>
         </w:rPr>
-        <w:t>1</w:t>
+        <w:t>2</w:t>
       </w:r>
       <w:r>
         <w:t xml:space="preserve">(Milestone 3) </w:t>
@@ -98,13 +98,29 @@
           <w:sz w:val="14"/>
           <w:szCs w:val="12"/>
         </w:rPr>
-        <w:t>V0.91, fixed typos</w:t>
-      </w:r>
-      <w:r>
-        <w:br/>
+        <w:t>V0.9</w:t>
+      </w:r>
+      <w:r>
+        <w:rPr>
+          <w:color w:val="FF0000"/>
+          <w:sz w:val="14"/>
+          <w:szCs w:val="12"/>
+        </w:rPr>
+        <w:t>2</w:t>
       </w:r>
       <w:bookmarkStart w:id="0" w:name="_GoBack"/>
       <w:bookmarkEnd w:id="0"/>
+      <w:r>
+        <w:rPr>
+          <w:color w:val="FF0000"/>
+          <w:sz w:val="14"/>
+          <w:szCs w:val="12"/>
+        </w:rPr>
+        <w:t>, fixed typos</w:t>
+      </w:r>
+      <w:r>
+        <w:br/>
+      </w:r>
     </w:p>
     <w:p>
       <w:r>
@@ -395,26 +411,11 @@
         <w:pStyle w:val="ListParagraph"/>
       </w:pPr>
       <w:r>
-        <w:t xml:space="preserve">This module has two files: </w:t>
-      </w:r>
-      <w:proofErr w:type="spellStart"/>
-      <w:r>
-        <w:t>Utils.h</w:t>
-      </w:r>
-      <w:proofErr w:type="spellEnd"/>
-      <w:r>
-        <w:t xml:space="preserve"> and Utils.cpp. </w:t>
+        <w:t xml:space="preserve">This module has two files: Utils.h and Utils.cpp. </w:t>
       </w:r>
       <w:r>
         <w:br/>
-      </w:r>
-      <w:proofErr w:type="spellStart"/>
-      <w:r>
-        <w:t>Utils.h</w:t>
-      </w:r>
-      <w:proofErr w:type="spellEnd"/>
-      <w:r>
-        <w:t xml:space="preserve"> will be included an all the tester files and Utills.cpp will be added to the compile line of all submissions.  </w:t>
+        <w:t xml:space="preserve">Utils.h will be included an all the tester files and Utills.cpp will be added to the compile line of all submissions.  </w:t>
       </w:r>
     </w:p>
     <w:p>
@@ -511,15 +512,7 @@
     </w:p>
     <w:p>
       <w:r>
-        <w:t xml:space="preserve">All the code developed in this project should be under the namespace </w:t>
-      </w:r>
-      <w:proofErr w:type="spellStart"/>
-      <w:r>
-        <w:t>sdds</w:t>
-      </w:r>
-      <w:proofErr w:type="spellEnd"/>
-      <w:r>
-        <w:t>;</w:t>
+        <w:t>All the code developed in this project should be under the namespace sdds;</w:t>
       </w:r>
     </w:p>
     <w:p>
@@ -552,24 +545,45 @@
       <w:pPr>
         <w:ind w:left="1440" w:hanging="1440"/>
       </w:pPr>
-      <w:proofErr w:type="spellStart"/>
       <w:r>
         <w:rPr>
           <w:b/>
         </w:rPr>
-        <w:t>MenuItem</w:t>
-      </w:r>
-      <w:proofErr w:type="spellEnd"/>
+        <w:t>MenuItem Class</w:t>
+      </w:r>
       <w:r>
         <w:rPr>
           <w:b/>
         </w:rPr>
-        <w:t xml:space="preserve"> Class</w:t>
+        <w:tab/>
       </w:r>
       <w:r>
         <w:rPr>
           <w:b/>
         </w:rPr>
+        <w:br/>
+      </w:r>
+      <w:r>
+        <w:t>A class that hold a text Item; (an option or title to be displayed) in a menu to be selected by the user. This is a fully private class that is only accessible by Menu (see next class)</w:t>
+      </w:r>
+    </w:p>
+    <w:p>
+      <w:pPr>
+        <w:ind w:left="1440" w:hanging="1440"/>
+        <w:rPr>
+          <w:b/>
+        </w:rPr>
+      </w:pPr>
+      <w:r>
+        <w:rPr>
+          <w:b/>
+        </w:rPr>
+        <w:t>Menu Class</w:t>
+      </w:r>
+      <w:r>
+        <w:rPr>
+          <w:b/>
+        </w:rPr>
         <w:tab/>
       </w:r>
       <w:r>
@@ -579,38 +593,8 @@
         <w:br/>
       </w:r>
       <w:r>
-        <w:t>A class that hold a text Item; (an option or title to be displayed) in a menu to be selected by the user. This is a fully private class that is only accessible by Menu (see next class)</w:t>
-      </w:r>
-    </w:p>
-    <w:p>
-      <w:pPr>
-        <w:ind w:left="1440" w:hanging="1440"/>
-        <w:rPr>
-          <w:b/>
-        </w:rPr>
-      </w:pPr>
-      <w:r>
-        <w:rPr>
-          <w:b/>
-        </w:rPr>
-        <w:t>Menu Class</w:t>
-      </w:r>
-      <w:r>
-        <w:rPr>
-          <w:b/>
-        </w:rPr>
-        <w:tab/>
-      </w:r>
-      <w:r>
-        <w:rPr>
-          <w:b/>
-        </w:rPr>
-        <w:br/>
-      </w:r>
-      <w:r>
         <w:t xml:space="preserve">A class that has several </w:t>
       </w:r>
-      <w:proofErr w:type="spellStart"/>
       <w:r>
         <w:rPr>
           <w:b/>
@@ -619,11 +603,7 @@
         <w:t>MenuItem</w:t>
       </w:r>
       <w:r>
-        <w:t>s</w:t>
-      </w:r>
-      <w:proofErr w:type="spellEnd"/>
-      <w:r>
-        <w:t xml:space="preserve"> to be displayed so the user can select one of them for an action to be executed in the program </w:t>
+        <w:t xml:space="preserve">s to be displayed so the user can select one of them for an action to be executed in the program </w:t>
       </w:r>
     </w:p>
     <w:p>
@@ -681,6 +661,7 @@
         </w:numPr>
       </w:pPr>
       <w:r>
+        <w:lastRenderedPageBreak/>
         <w:t>Year; an integer between the year 1500 till today</w:t>
       </w:r>
     </w:p>
@@ -734,44 +715,12 @@
     </w:p>
     <w:p>
       <w:r>
-        <w:t xml:space="preserve">The Date module in files </w:t>
-      </w:r>
-      <w:proofErr w:type="spellStart"/>
-      <w:r>
-        <w:t>Date.h</w:t>
-      </w:r>
-      <w:proofErr w:type="spellEnd"/>
-      <w:r>
-        <w:t xml:space="preserve"> and Date.cpp is well documented and is placed in the project directory. </w:t>
-      </w:r>
-    </w:p>
-    <w:p>
-      <w:r>
-        <w:t xml:space="preserve">Study it and learn what each constant, variable and member function does and then using those function and your knowledge of </w:t>
-      </w:r>
-      <w:proofErr w:type="spellStart"/>
-      <w:r>
-        <w:t>iosteam</w:t>
-      </w:r>
-      <w:proofErr w:type="spellEnd"/>
-      <w:r>
-        <w:t xml:space="preserve">, </w:t>
-      </w:r>
-      <w:proofErr w:type="spellStart"/>
-      <w:r>
-        <w:t>cin</w:t>
-      </w:r>
-      <w:proofErr w:type="spellEnd"/>
-      <w:r>
-        <w:t xml:space="preserve"> an </w:t>
-      </w:r>
-      <w:proofErr w:type="spellStart"/>
-      <w:r>
-        <w:t>cout</w:t>
-      </w:r>
-      <w:proofErr w:type="spellEnd"/>
-      <w:r>
-        <w:t xml:space="preserve"> add the following member functions to the Date class:</w:t>
+        <w:t xml:space="preserve">The Date module in files Date.h and Date.cpp is well documented and is placed in the project directory. </w:t>
+      </w:r>
+    </w:p>
+    <w:p>
+      <w:r>
+        <w:t>Study it and learn what each constant, variable and member function does and then using those function and your knowledge of iosteam, cin an cout add the following member functions to the Date class:</w:t>
       </w:r>
       <w:r>
         <w:br/>
@@ -784,7 +733,6 @@
           <w:szCs w:val="36"/>
         </w:rPr>
       </w:pPr>
-      <w:proofErr w:type="gramStart"/>
       <w:r>
         <w:rPr>
           <w:rFonts w:ascii="Consolas" w:hAnsi="Consolas" w:cs="Consolas"/>
@@ -794,8 +742,6 @@
         </w:rPr>
         <w:t>std::</w:t>
       </w:r>
-      <w:proofErr w:type="spellStart"/>
-      <w:proofErr w:type="gramEnd"/>
       <w:r>
         <w:rPr>
           <w:rFonts w:ascii="Consolas" w:hAnsi="Consolas" w:cs="Consolas"/>
@@ -805,7 +751,6 @@
         </w:rPr>
         <w:t>istream</w:t>
       </w:r>
-      <w:proofErr w:type="spellEnd"/>
       <w:r>
         <w:rPr>
           <w:rFonts w:ascii="Consolas" w:hAnsi="Consolas" w:cs="Consolas"/>
@@ -815,7 +760,6 @@
         </w:rPr>
         <w:t>&amp; read(std::</w:t>
       </w:r>
-      <w:proofErr w:type="spellStart"/>
       <w:r>
         <w:rPr>
           <w:rFonts w:ascii="Consolas" w:hAnsi="Consolas" w:cs="Consolas"/>
@@ -825,7 +769,6 @@
         </w:rPr>
         <w:t>istream</w:t>
       </w:r>
-      <w:proofErr w:type="spellEnd"/>
       <w:r>
         <w:rPr>
           <w:rFonts w:ascii="Consolas" w:hAnsi="Consolas" w:cs="Consolas"/>
@@ -851,27 +794,7 @@
           <w:sz w:val="28"/>
           <w:szCs w:val="28"/>
         </w:rPr>
-        <w:t xml:space="preserve"> = std::</w:t>
-      </w:r>
-      <w:proofErr w:type="spellStart"/>
-      <w:r>
-        <w:rPr>
-          <w:rFonts w:ascii="Consolas" w:hAnsi="Consolas" w:cs="Consolas"/>
-          <w:color w:val="000000"/>
-          <w:sz w:val="28"/>
-          <w:szCs w:val="28"/>
-        </w:rPr>
-        <w:t>cin</w:t>
-      </w:r>
-      <w:proofErr w:type="spellEnd"/>
-      <w:r>
-        <w:rPr>
-          <w:rFonts w:ascii="Consolas" w:hAnsi="Consolas" w:cs="Consolas"/>
-          <w:color w:val="000000"/>
-          <w:sz w:val="28"/>
-          <w:szCs w:val="28"/>
-        </w:rPr>
-        <w:t>);</w:t>
+        <w:t xml:space="preserve"> = std::cin);</w:t>
       </w:r>
     </w:p>
     <w:p>
@@ -900,15 +823,7 @@
         </w:numPr>
       </w:pPr>
       <w:r>
-        <w:t xml:space="preserve">Read the year, the month and the day member variables using </w:t>
-      </w:r>
-      <w:proofErr w:type="spellStart"/>
-      <w:r>
-        <w:t>istream</w:t>
-      </w:r>
-      <w:proofErr w:type="spellEnd"/>
-      <w:r>
-        <w:t xml:space="preserve"> and ignore a single character after the year and the month values to bypass the Slashes </w:t>
+        <w:t xml:space="preserve">Read the year, the month and the day member variables using istream and ignore a single character after the year and the month values to bypass the Slashes </w:t>
       </w:r>
     </w:p>
     <w:p>
@@ -941,23 +856,7 @@
         </w:numPr>
       </w:pPr>
       <w:r>
-        <w:t xml:space="preserve">Check and see if </w:t>
-      </w:r>
-      <w:proofErr w:type="spellStart"/>
-      <w:r>
-        <w:t>istream</w:t>
-      </w:r>
-      <w:proofErr w:type="spellEnd"/>
-      <w:r>
-        <w:t xml:space="preserve"> has failed. If it did fail, set the error code to CIN_FAILED and clear the </w:t>
-      </w:r>
-      <w:proofErr w:type="spellStart"/>
-      <w:r>
-        <w:t>istream</w:t>
-      </w:r>
-      <w:proofErr w:type="spellEnd"/>
-      <w:r>
-        <w:t>.</w:t>
+        <w:t>Check and see if istream has failed. If it did fail, set the error code to CIN_FAILED and clear the istream.</w:t>
       </w:r>
       <w:r>
         <w:br/>
@@ -985,15 +884,7 @@
         </w:numPr>
       </w:pPr>
       <w:r>
-        <w:t xml:space="preserve">Return the </w:t>
-      </w:r>
-      <w:proofErr w:type="spellStart"/>
-      <w:r>
-        <w:t>istream</w:t>
-      </w:r>
-      <w:proofErr w:type="spellEnd"/>
-      <w:r>
-        <w:t xml:space="preserve"> object </w:t>
+        <w:t xml:space="preserve">Return the istream object </w:t>
       </w:r>
     </w:p>
     <w:p>
@@ -1003,7 +894,6 @@
           <w:szCs w:val="36"/>
         </w:rPr>
       </w:pPr>
-      <w:proofErr w:type="gramStart"/>
       <w:r>
         <w:rPr>
           <w:rFonts w:ascii="Consolas" w:hAnsi="Consolas" w:cs="Consolas"/>
@@ -1013,8 +903,6 @@
         </w:rPr>
         <w:t>std::</w:t>
       </w:r>
-      <w:proofErr w:type="spellStart"/>
-      <w:proofErr w:type="gramEnd"/>
       <w:r>
         <w:rPr>
           <w:rFonts w:ascii="Consolas" w:hAnsi="Consolas" w:cs="Consolas"/>
@@ -1024,7 +912,6 @@
         </w:rPr>
         <w:t>ostream</w:t>
       </w:r>
-      <w:proofErr w:type="spellEnd"/>
       <w:r>
         <w:rPr>
           <w:rFonts w:ascii="Consolas" w:hAnsi="Consolas" w:cs="Consolas"/>
@@ -1034,7 +921,6 @@
         </w:rPr>
         <w:t>&amp; write(std::</w:t>
       </w:r>
-      <w:proofErr w:type="spellStart"/>
       <w:r>
         <w:rPr>
           <w:rFonts w:ascii="Consolas" w:hAnsi="Consolas" w:cs="Consolas"/>
@@ -1044,7 +930,6 @@
         </w:rPr>
         <w:t>ostream</w:t>
       </w:r>
-      <w:proofErr w:type="spellEnd"/>
       <w:r>
         <w:rPr>
           <w:rFonts w:ascii="Consolas" w:hAnsi="Consolas" w:cs="Consolas"/>
@@ -1054,7 +939,6 @@
         </w:rPr>
         <w:t xml:space="preserve">&amp; </w:t>
       </w:r>
-      <w:proofErr w:type="spellStart"/>
       <w:r>
         <w:rPr>
           <w:rFonts w:ascii="Consolas" w:hAnsi="Consolas" w:cs="Consolas"/>
@@ -1064,7 +948,6 @@
         </w:rPr>
         <w:t>os</w:t>
       </w:r>
-      <w:proofErr w:type="spellEnd"/>
       <w:r>
         <w:rPr>
           <w:rFonts w:ascii="Consolas" w:hAnsi="Consolas" w:cs="Consolas"/>
@@ -1072,27 +955,7 @@
           <w:sz w:val="28"/>
           <w:szCs w:val="28"/>
         </w:rPr>
-        <w:t xml:space="preserve"> = std::</w:t>
-      </w:r>
-      <w:proofErr w:type="spellStart"/>
-      <w:r>
-        <w:rPr>
-          <w:rFonts w:ascii="Consolas" w:hAnsi="Consolas" w:cs="Consolas"/>
-          <w:color w:val="000000"/>
-          <w:sz w:val="28"/>
-          <w:szCs w:val="28"/>
-        </w:rPr>
-        <w:t>cout</w:t>
-      </w:r>
-      <w:proofErr w:type="spellEnd"/>
-      <w:r>
-        <w:rPr>
-          <w:rFonts w:ascii="Consolas" w:hAnsi="Consolas" w:cs="Consolas"/>
-          <w:color w:val="000000"/>
-          <w:sz w:val="28"/>
-          <w:szCs w:val="28"/>
-        </w:rPr>
-        <w:t>)</w:t>
+        <w:t xml:space="preserve"> = std::cout)</w:t>
       </w:r>
       <w:r>
         <w:rPr>
@@ -1117,45 +980,19 @@
       <w:r>
         <w:t>If the Date object is in a “bad” state or (it is invalid) print the “</w:t>
       </w:r>
-      <w:proofErr w:type="spellStart"/>
-      <w:proofErr w:type="gramStart"/>
       <w:r>
         <w:rPr>
           <w:b/>
           <w:bCs/>
         </w:rPr>
-        <w:t>dateStatus</w:t>
-      </w:r>
-      <w:proofErr w:type="spellEnd"/>
-      <w:r>
-        <w:rPr>
-          <w:b/>
-          <w:bCs/>
-        </w:rPr>
-        <w:t>(</w:t>
-      </w:r>
-      <w:proofErr w:type="gramEnd"/>
-      <w:r>
-        <w:rPr>
-          <w:b/>
-          <w:bCs/>
-        </w:rPr>
-        <w:t>)</w:t>
+        <w:t>dateStatus()</w:t>
       </w:r>
       <w:r>
         <w:t>”.</w:t>
       </w:r>
       <w:r>
         <w:br/>
-        <w:t xml:space="preserve">otherwise the function should write the date in the following format using the </w:t>
-      </w:r>
-      <w:proofErr w:type="spellStart"/>
-      <w:r>
-        <w:t>ostream</w:t>
-      </w:r>
-      <w:proofErr w:type="spellEnd"/>
-      <w:r>
-        <w:t xml:space="preserve"> object:</w:t>
+        <w:t>otherwise the function should write the date in the following format using the ostream object:</w:t>
       </w:r>
     </w:p>
     <w:p>
@@ -1239,15 +1076,7 @@
         </w:numPr>
       </w:pPr>
       <w:r>
-        <w:t xml:space="preserve">Returns the </w:t>
-      </w:r>
-      <w:proofErr w:type="spellStart"/>
-      <w:r>
-        <w:t>ostream</w:t>
-      </w:r>
-      <w:proofErr w:type="spellEnd"/>
-      <w:r>
-        <w:t xml:space="preserve"> object.</w:t>
+        <w:t>Returns the ostream object.</w:t>
       </w:r>
     </w:p>
     <w:p>
@@ -1258,6 +1087,7 @@
           <w:sz w:val="28"/>
           <w:szCs w:val="28"/>
         </w:rPr>
+        <w:lastRenderedPageBreak/>
         <w:t xml:space="preserve">Operator overloads: </w:t>
       </w:r>
       <w:r>
@@ -1376,7 +1206,6 @@
         </w:rPr>
         <w:t xml:space="preserve"> </w:t>
       </w:r>
-      <w:proofErr w:type="gramStart"/>
       <w:r>
         <w:rPr>
           <w:rFonts w:ascii="Consolas" w:hAnsi="Consolas" w:cs="Consolas"/>
@@ -1386,7 +1215,6 @@
         </w:rPr>
         <w:t>operator!=</w:t>
       </w:r>
-      <w:proofErr w:type="gramEnd"/>
       <w:r>
         <w:rPr>
           <w:rFonts w:ascii="Consolas" w:hAnsi="Consolas" w:cs="Consolas"/>
@@ -1556,9 +1384,8 @@
           <w:color w:val="000000"/>
           <w:szCs w:val="24"/>
         </w:rPr>
-        <w:t>daysSince0001_1_</w:t>
-      </w:r>
-      <w:proofErr w:type="gramStart"/>
+        <w:t>daysSince0001_1_1</w:t>
+      </w:r>
       <w:r>
         <w:rPr>
           <w:rFonts w:ascii="Consolas" w:hAnsi="Consolas" w:cs="Consolas"/>
@@ -1567,16 +1394,6 @@
           <w:color w:val="000000"/>
           <w:szCs w:val="24"/>
         </w:rPr>
-        <w:t>1</w:t>
-      </w:r>
-      <w:r>
-        <w:rPr>
-          <w:rFonts w:ascii="Consolas" w:hAnsi="Consolas" w:cs="Consolas"/>
-          <w:b/>
-          <w:bCs/>
-          <w:color w:val="000000"/>
-          <w:szCs w:val="24"/>
-        </w:rPr>
         <w:t xml:space="preserve"> </w:t>
       </w:r>
       <w:r>
@@ -1585,16 +1402,7 @@
           <w:color w:val="000000"/>
           <w:szCs w:val="24"/>
         </w:rPr>
-        <w:t>member</w:t>
-      </w:r>
-      <w:proofErr w:type="gramEnd"/>
-      <w:r>
-        <w:rPr>
-          <w:rFonts w:cstheme="minorHAnsi"/>
-          <w:color w:val="000000"/>
-          <w:szCs w:val="24"/>
-        </w:rPr>
-        <w:t xml:space="preserve"> function to </w:t>
+        <w:t xml:space="preserve">member function to </w:t>
       </w:r>
       <w:r>
         <w:t xml:space="preserve">overload the </w:t>
@@ -1809,23 +1617,7 @@
     </w:p>
     <w:p>
       <w:r>
-        <w:t xml:space="preserve">Overload the following helper operator overloads to have the Date class compatible with </w:t>
-      </w:r>
-      <w:proofErr w:type="spellStart"/>
-      <w:r>
-        <w:t>cin</w:t>
-      </w:r>
-      <w:proofErr w:type="spellEnd"/>
-      <w:r>
-        <w:t xml:space="preserve"> and </w:t>
-      </w:r>
-      <w:proofErr w:type="spellStart"/>
-      <w:r>
-        <w:t>cout</w:t>
-      </w:r>
-      <w:proofErr w:type="spellEnd"/>
-      <w:r>
-        <w:t>, input and output operations:</w:t>
+        <w:t>Overload the following helper operator overloads to have the Date class compatible with cin and cout, input and output operations:</w:t>
       </w:r>
       <w:r>
         <w:br/>
@@ -1836,70 +1628,16 @@
           <w:color w:val="008080"/>
           <w:szCs w:val="24"/>
         </w:rPr>
-        <w:t>operator&lt;</w:t>
-      </w:r>
-      <w:proofErr w:type="gramStart"/>
+        <w:t>operator&lt;&lt;  (for cout)</w:t>
+      </w:r>
       <w:r>
         <w:rPr>
           <w:rFonts w:ascii="Consolas" w:hAnsi="Consolas" w:cs="Consolas"/>
           <w:color w:val="008080"/>
           <w:szCs w:val="24"/>
         </w:rPr>
-        <w:t>&lt;  (</w:t>
-      </w:r>
-      <w:proofErr w:type="gramEnd"/>
-      <w:r>
-        <w:rPr>
-          <w:rFonts w:ascii="Consolas" w:hAnsi="Consolas" w:cs="Consolas"/>
-          <w:color w:val="008080"/>
-          <w:szCs w:val="24"/>
-        </w:rPr>
-        <w:t xml:space="preserve">for </w:t>
-      </w:r>
-      <w:proofErr w:type="spellStart"/>
-      <w:r>
-        <w:rPr>
-          <w:rFonts w:ascii="Consolas" w:hAnsi="Consolas" w:cs="Consolas"/>
-          <w:color w:val="008080"/>
-          <w:szCs w:val="24"/>
-        </w:rPr>
-        <w:t>cout</w:t>
-      </w:r>
-      <w:proofErr w:type="spellEnd"/>
-      <w:r>
-        <w:rPr>
-          <w:rFonts w:ascii="Consolas" w:hAnsi="Consolas" w:cs="Consolas"/>
-          <w:color w:val="008080"/>
-          <w:szCs w:val="24"/>
-        </w:rPr>
-        <w:t>)</w:t>
-      </w:r>
-      <w:r>
-        <w:rPr>
-          <w:rFonts w:ascii="Consolas" w:hAnsi="Consolas" w:cs="Consolas"/>
-          <w:color w:val="008080"/>
-          <w:szCs w:val="24"/>
-        </w:rPr>
         <w:br/>
-        <w:t xml:space="preserve">operator&gt;&gt;  (for </w:t>
-      </w:r>
-      <w:proofErr w:type="spellStart"/>
-      <w:r>
-        <w:rPr>
-          <w:rFonts w:ascii="Consolas" w:hAnsi="Consolas" w:cs="Consolas"/>
-          <w:color w:val="008080"/>
-          <w:szCs w:val="24"/>
-        </w:rPr>
-        <w:t>cin</w:t>
-      </w:r>
-      <w:proofErr w:type="spellEnd"/>
-      <w:r>
-        <w:rPr>
-          <w:rFonts w:ascii="Consolas" w:hAnsi="Consolas" w:cs="Consolas"/>
-          <w:color w:val="008080"/>
-          <w:szCs w:val="24"/>
-        </w:rPr>
-        <w:t>)</w:t>
+        <w:t>operator&gt;&gt;  (for cin)</w:t>
       </w:r>
       <w:r>
         <w:br/>
@@ -1984,17 +1722,7 @@
           <w:sz w:val="19"/>
           <w:szCs w:val="19"/>
         </w:rPr>
-        <w:t xml:space="preserve"> daysSince0001_1_1</w:t>
-      </w:r>
-      <w:proofErr w:type="gramStart"/>
-      <w:r>
-        <w:rPr>
-          <w:rFonts w:ascii="Consolas" w:hAnsi="Consolas" w:cs="Consolas"/>
-          <w:color w:val="000000"/>
-          <w:sz w:val="19"/>
-          <w:szCs w:val="19"/>
-        </w:rPr>
-        <w:t>()</w:t>
+        <w:t xml:space="preserve"> daysSince0001_1_1()</w:t>
       </w:r>
       <w:r>
         <w:rPr>
@@ -2005,7 +1733,6 @@
         </w:rPr>
         <w:t>const</w:t>
       </w:r>
-      <w:proofErr w:type="gramEnd"/>
       <w:r>
         <w:rPr>
           <w:rFonts w:ascii="Consolas" w:hAnsi="Consolas" w:cs="Consolas"/>
@@ -2054,27 +1781,7 @@
           <w:sz w:val="19"/>
           <w:szCs w:val="19"/>
         </w:rPr>
-        <w:t xml:space="preserve"> </w:t>
-      </w:r>
-      <w:proofErr w:type="gramStart"/>
-      <w:r>
-        <w:rPr>
-          <w:rFonts w:ascii="Consolas" w:hAnsi="Consolas" w:cs="Consolas"/>
-          <w:color w:val="000000"/>
-          <w:sz w:val="19"/>
-          <w:szCs w:val="19"/>
-        </w:rPr>
-        <w:t>validate(</w:t>
-      </w:r>
-      <w:proofErr w:type="gramEnd"/>
-      <w:r>
-        <w:rPr>
-          <w:rFonts w:ascii="Consolas" w:hAnsi="Consolas" w:cs="Consolas"/>
-          <w:color w:val="000000"/>
-          <w:sz w:val="19"/>
-          <w:szCs w:val="19"/>
-        </w:rPr>
-        <w:t xml:space="preserve">);             </w:t>
+        <w:t xml:space="preserve"> validate();             </w:t>
       </w:r>
       <w:r>
         <w:rPr>
@@ -2162,30 +1869,8 @@
           <w:sz w:val="19"/>
           <w:szCs w:val="19"/>
         </w:rPr>
-        <w:t xml:space="preserve"> </w:t>
-      </w:r>
-      <w:proofErr w:type="spellStart"/>
-      <w:proofErr w:type="gramStart"/>
-      <w:r>
-        <w:rPr>
-          <w:rFonts w:ascii="Consolas" w:hAnsi="Consolas" w:cs="Consolas"/>
-          <w:color w:val="000000"/>
-          <w:sz w:val="19"/>
-          <w:szCs w:val="19"/>
-        </w:rPr>
-        <w:t>errCode</w:t>
-      </w:r>
-      <w:proofErr w:type="spellEnd"/>
-      <w:r>
-        <w:rPr>
-          <w:rFonts w:ascii="Consolas" w:hAnsi="Consolas" w:cs="Consolas"/>
-          <w:color w:val="000000"/>
-          <w:sz w:val="19"/>
-          <w:szCs w:val="19"/>
-        </w:rPr>
-        <w:t>(</w:t>
-      </w:r>
-      <w:proofErr w:type="gramEnd"/>
+        <w:t xml:space="preserve"> errCode(</w:t>
+      </w:r>
       <w:r>
         <w:rPr>
           <w:rFonts w:ascii="Consolas" w:hAnsi="Consolas" w:cs="Consolas"/>
@@ -2195,7 +1880,6 @@
         </w:rPr>
         <w:t xml:space="preserve">int </w:t>
       </w:r>
-      <w:proofErr w:type="spellStart"/>
       <w:r>
         <w:rPr>
           <w:rFonts w:ascii="Consolas" w:hAnsi="Consolas" w:cs="Consolas"/>
@@ -2205,7 +1889,6 @@
         </w:rPr>
         <w:t>theErrorCode</w:t>
       </w:r>
-      <w:proofErr w:type="spellEnd"/>
       <w:r>
         <w:rPr>
           <w:rFonts w:ascii="Consolas" w:hAnsi="Consolas" w:cs="Consolas"/>
@@ -2254,38 +1937,7 @@
           <w:sz w:val="19"/>
           <w:szCs w:val="19"/>
         </w:rPr>
-        <w:t xml:space="preserve"> </w:t>
-      </w:r>
-      <w:proofErr w:type="spellStart"/>
-      <w:proofErr w:type="gramStart"/>
-      <w:r>
-        <w:rPr>
-          <w:rFonts w:ascii="Consolas" w:hAnsi="Consolas" w:cs="Consolas"/>
-          <w:color w:val="000000"/>
-          <w:sz w:val="19"/>
-          <w:szCs w:val="19"/>
-        </w:rPr>
-        <w:t>systemYear</w:t>
-      </w:r>
-      <w:proofErr w:type="spellEnd"/>
-      <w:r>
-        <w:rPr>
-          <w:rFonts w:ascii="Consolas" w:hAnsi="Consolas" w:cs="Consolas"/>
-          <w:color w:val="000000"/>
-          <w:sz w:val="19"/>
-          <w:szCs w:val="19"/>
-        </w:rPr>
-        <w:t>(</w:t>
-      </w:r>
-      <w:proofErr w:type="gramEnd"/>
-      <w:r>
-        <w:rPr>
-          <w:rFonts w:ascii="Consolas" w:hAnsi="Consolas" w:cs="Consolas"/>
-          <w:color w:val="000000"/>
-          <w:sz w:val="19"/>
-          <w:szCs w:val="19"/>
-        </w:rPr>
-        <w:t>)</w:t>
+        <w:t xml:space="preserve"> systemYear()</w:t>
       </w:r>
       <w:r>
         <w:rPr>
@@ -2344,27 +1996,7 @@
           <w:sz w:val="19"/>
           <w:szCs w:val="19"/>
         </w:rPr>
-        <w:t xml:space="preserve"> </w:t>
-      </w:r>
-      <w:proofErr w:type="gramStart"/>
-      <w:r>
-        <w:rPr>
-          <w:rFonts w:ascii="Consolas" w:hAnsi="Consolas" w:cs="Consolas"/>
-          <w:color w:val="000000"/>
-          <w:sz w:val="19"/>
-          <w:szCs w:val="19"/>
-        </w:rPr>
-        <w:t>bad(</w:t>
-      </w:r>
-      <w:proofErr w:type="gramEnd"/>
-      <w:r>
-        <w:rPr>
-          <w:rFonts w:ascii="Consolas" w:hAnsi="Consolas" w:cs="Consolas"/>
-          <w:color w:val="000000"/>
-          <w:sz w:val="19"/>
-          <w:szCs w:val="19"/>
-        </w:rPr>
-        <w:t>)</w:t>
+        <w:t xml:space="preserve"> bad()</w:t>
       </w:r>
       <w:r>
         <w:rPr>
@@ -2423,38 +2055,7 @@
           <w:sz w:val="19"/>
           <w:szCs w:val="19"/>
         </w:rPr>
-        <w:t xml:space="preserve"> </w:t>
-      </w:r>
-      <w:proofErr w:type="spellStart"/>
-      <w:proofErr w:type="gramStart"/>
-      <w:r>
-        <w:rPr>
-          <w:rFonts w:ascii="Consolas" w:hAnsi="Consolas" w:cs="Consolas"/>
-          <w:color w:val="000000"/>
-          <w:sz w:val="19"/>
-          <w:szCs w:val="19"/>
-        </w:rPr>
-        <w:t>mdays</w:t>
-      </w:r>
-      <w:proofErr w:type="spellEnd"/>
-      <w:r>
-        <w:rPr>
-          <w:rFonts w:ascii="Consolas" w:hAnsi="Consolas" w:cs="Consolas"/>
-          <w:color w:val="000000"/>
-          <w:sz w:val="19"/>
-          <w:szCs w:val="19"/>
-        </w:rPr>
-        <w:t>(</w:t>
-      </w:r>
-      <w:proofErr w:type="gramEnd"/>
-      <w:r>
-        <w:rPr>
-          <w:rFonts w:ascii="Consolas" w:hAnsi="Consolas" w:cs="Consolas"/>
-          <w:color w:val="000000"/>
-          <w:sz w:val="19"/>
-          <w:szCs w:val="19"/>
-        </w:rPr>
-        <w:t>)</w:t>
+        <w:t xml:space="preserve"> mdays()</w:t>
       </w:r>
       <w:r>
         <w:rPr>
@@ -2513,38 +2114,7 @@
           <w:sz w:val="19"/>
           <w:szCs w:val="19"/>
         </w:rPr>
-        <w:t xml:space="preserve"> </w:t>
-      </w:r>
-      <w:proofErr w:type="spellStart"/>
-      <w:proofErr w:type="gramStart"/>
-      <w:r>
-        <w:rPr>
-          <w:rFonts w:ascii="Consolas" w:hAnsi="Consolas" w:cs="Consolas"/>
-          <w:color w:val="000000"/>
-          <w:sz w:val="19"/>
-          <w:szCs w:val="19"/>
-        </w:rPr>
-        <w:t>setToToday</w:t>
-      </w:r>
-      <w:proofErr w:type="spellEnd"/>
-      <w:r>
-        <w:rPr>
-          <w:rFonts w:ascii="Consolas" w:hAnsi="Consolas" w:cs="Consolas"/>
-          <w:color w:val="000000"/>
-          <w:sz w:val="19"/>
-          <w:szCs w:val="19"/>
-        </w:rPr>
-        <w:t>(</w:t>
-      </w:r>
-      <w:proofErr w:type="gramEnd"/>
-      <w:r>
-        <w:rPr>
-          <w:rFonts w:ascii="Consolas" w:hAnsi="Consolas" w:cs="Consolas"/>
-          <w:color w:val="000000"/>
-          <w:sz w:val="19"/>
-          <w:szCs w:val="19"/>
-        </w:rPr>
-        <w:t xml:space="preserve">);           </w:t>
+        <w:t xml:space="preserve"> setToToday();           </w:t>
       </w:r>
       <w:r>
         <w:rPr>
@@ -2592,7 +2162,6 @@
           <w:szCs w:val="19"/>
         </w:rPr>
       </w:pPr>
-      <w:proofErr w:type="gramStart"/>
       <w:r>
         <w:rPr>
           <w:rFonts w:ascii="Consolas" w:hAnsi="Consolas" w:cs="Consolas"/>
@@ -2600,17 +2169,7 @@
           <w:sz w:val="19"/>
           <w:szCs w:val="19"/>
         </w:rPr>
-        <w:t>Date(</w:t>
-      </w:r>
-      <w:proofErr w:type="gramEnd"/>
-      <w:r>
-        <w:rPr>
-          <w:rFonts w:ascii="Consolas" w:hAnsi="Consolas" w:cs="Consolas"/>
-          <w:color w:val="000000"/>
-          <w:sz w:val="19"/>
-          <w:szCs w:val="19"/>
-        </w:rPr>
-        <w:t xml:space="preserve">);                           </w:t>
+        <w:t xml:space="preserve">Date();                           </w:t>
       </w:r>
       <w:r>
         <w:rPr>
@@ -2635,7 +2194,6 @@
           <w:szCs w:val="19"/>
         </w:rPr>
       </w:pPr>
-      <w:proofErr w:type="gramStart"/>
       <w:r>
         <w:rPr>
           <w:rFonts w:ascii="Consolas" w:hAnsi="Consolas" w:cs="Consolas"/>
@@ -2645,7 +2203,6 @@
         </w:rPr>
         <w:t>Date(</w:t>
       </w:r>
-      <w:proofErr w:type="gramEnd"/>
       <w:r>
         <w:rPr>
           <w:rFonts w:ascii="Consolas" w:hAnsi="Consolas" w:cs="Consolas"/>
@@ -2830,6 +2387,7 @@
           <w:sz w:val="19"/>
           <w:szCs w:val="19"/>
         </w:rPr>
+        <w:lastRenderedPageBreak/>
         <w:t>int</w:t>
       </w:r>
       <w:r>
@@ -2839,38 +2397,7 @@
           <w:sz w:val="19"/>
           <w:szCs w:val="19"/>
         </w:rPr>
-        <w:t xml:space="preserve"> </w:t>
-      </w:r>
-      <w:proofErr w:type="spellStart"/>
-      <w:proofErr w:type="gramStart"/>
-      <w:r>
-        <w:rPr>
-          <w:rFonts w:ascii="Consolas" w:hAnsi="Consolas" w:cs="Consolas"/>
-          <w:color w:val="000000"/>
-          <w:sz w:val="19"/>
-          <w:szCs w:val="19"/>
-        </w:rPr>
-        <w:t>errCode</w:t>
-      </w:r>
-      <w:proofErr w:type="spellEnd"/>
-      <w:r>
-        <w:rPr>
-          <w:rFonts w:ascii="Consolas" w:hAnsi="Consolas" w:cs="Consolas"/>
-          <w:color w:val="000000"/>
-          <w:sz w:val="19"/>
-          <w:szCs w:val="19"/>
-        </w:rPr>
-        <w:t>(</w:t>
-      </w:r>
-      <w:proofErr w:type="gramEnd"/>
-      <w:r>
-        <w:rPr>
-          <w:rFonts w:ascii="Consolas" w:hAnsi="Consolas" w:cs="Consolas"/>
-          <w:color w:val="000000"/>
-          <w:sz w:val="19"/>
-          <w:szCs w:val="19"/>
-        </w:rPr>
-        <w:t>)</w:t>
+        <w:t xml:space="preserve"> errCode()</w:t>
       </w:r>
       <w:r>
         <w:rPr>
@@ -2947,38 +2474,7 @@
           <w:sz w:val="19"/>
           <w:szCs w:val="19"/>
         </w:rPr>
-        <w:t xml:space="preserve">* </w:t>
-      </w:r>
-      <w:proofErr w:type="spellStart"/>
-      <w:proofErr w:type="gramStart"/>
-      <w:r>
-        <w:rPr>
-          <w:rFonts w:ascii="Consolas" w:hAnsi="Consolas" w:cs="Consolas"/>
-          <w:color w:val="000000"/>
-          <w:sz w:val="19"/>
-          <w:szCs w:val="19"/>
-        </w:rPr>
-        <w:t>dateStatus</w:t>
-      </w:r>
-      <w:proofErr w:type="spellEnd"/>
-      <w:r>
-        <w:rPr>
-          <w:rFonts w:ascii="Consolas" w:hAnsi="Consolas" w:cs="Consolas"/>
-          <w:color w:val="000000"/>
-          <w:sz w:val="19"/>
-          <w:szCs w:val="19"/>
-        </w:rPr>
-        <w:t>(</w:t>
-      </w:r>
-      <w:proofErr w:type="gramEnd"/>
-      <w:r>
-        <w:rPr>
-          <w:rFonts w:ascii="Consolas" w:hAnsi="Consolas" w:cs="Consolas"/>
-          <w:color w:val="000000"/>
-          <w:sz w:val="19"/>
-          <w:szCs w:val="19"/>
-        </w:rPr>
-        <w:t>)</w:t>
+        <w:t>* dateStatus()</w:t>
       </w:r>
       <w:r>
         <w:rPr>
@@ -3060,38 +2556,7 @@
           <w:sz w:val="19"/>
           <w:szCs w:val="19"/>
         </w:rPr>
-        <w:t xml:space="preserve"> </w:t>
-      </w:r>
-      <w:proofErr w:type="spellStart"/>
-      <w:proofErr w:type="gramStart"/>
-      <w:r>
-        <w:rPr>
-          <w:rFonts w:ascii="Consolas" w:hAnsi="Consolas" w:cs="Consolas"/>
-          <w:color w:val="000000"/>
-          <w:sz w:val="19"/>
-          <w:szCs w:val="19"/>
-        </w:rPr>
-        <w:t>currentYear</w:t>
-      </w:r>
-      <w:proofErr w:type="spellEnd"/>
-      <w:r>
-        <w:rPr>
-          <w:rFonts w:ascii="Consolas" w:hAnsi="Consolas" w:cs="Consolas"/>
-          <w:color w:val="000000"/>
-          <w:sz w:val="19"/>
-          <w:szCs w:val="19"/>
-        </w:rPr>
-        <w:t>(</w:t>
-      </w:r>
-      <w:proofErr w:type="gramEnd"/>
-      <w:r>
-        <w:rPr>
-          <w:rFonts w:ascii="Consolas" w:hAnsi="Consolas" w:cs="Consolas"/>
-          <w:color w:val="000000"/>
-          <w:sz w:val="19"/>
-          <w:szCs w:val="19"/>
-        </w:rPr>
-        <w:t>)</w:t>
+        <w:t xml:space="preserve"> currentYear()</w:t>
       </w:r>
       <w:r>
         <w:rPr>
@@ -3118,27 +2583,7 @@
           <w:sz w:val="19"/>
           <w:szCs w:val="19"/>
         </w:rPr>
-        <w:t xml:space="preserve">// returns the </w:t>
-      </w:r>
-      <w:proofErr w:type="spellStart"/>
-      <w:r>
-        <w:rPr>
-          <w:rFonts w:ascii="Consolas" w:hAnsi="Consolas" w:cs="Consolas"/>
-          <w:color w:val="008000"/>
-          <w:sz w:val="19"/>
-          <w:szCs w:val="19"/>
-        </w:rPr>
-        <w:t>m_CUR_YEAR</w:t>
-      </w:r>
-      <w:proofErr w:type="spellEnd"/>
-      <w:r>
-        <w:rPr>
-          <w:rFonts w:ascii="Consolas" w:hAnsi="Consolas" w:cs="Consolas"/>
-          <w:color w:val="008000"/>
-          <w:sz w:val="19"/>
-          <w:szCs w:val="19"/>
-        </w:rPr>
-        <w:t xml:space="preserve"> value;</w:t>
+        <w:t>// returns the m_CUR_YEAR value;</w:t>
       </w:r>
     </w:p>
     <w:p/>
@@ -3256,30 +2701,15 @@
       </w:r>
       <w:r>
         <w:br/>
-        <w:t>~</w:t>
-      </w:r>
-      <w:proofErr w:type="gramStart"/>
-      <w:r>
-        <w:t>fardad.soleimanloo</w:t>
-      </w:r>
-      <w:proofErr w:type="gramEnd"/>
-      <w:r>
-        <w:t>/244/ms1/</w:t>
-      </w:r>
-      <w:proofErr w:type="spellStart"/>
-      <w:r>
-        <w:t>dateTester</w:t>
-      </w:r>
-      <w:proofErr w:type="spellEnd"/>
+        <w:t>~fardad.soleimanloo/244/ms1/dateTester</w:t>
+      </w:r>
       <w:r>
         <w:br/>
         <w:t>~fardad.soleimanloo/244/ms1/</w:t>
       </w:r>
-      <w:proofErr w:type="spellStart"/>
       <w:r>
         <w:t>dateSumbissionTester</w:t>
       </w:r>
-      <w:proofErr w:type="spellEnd"/>
       <w:r>
         <w:br/>
       </w:r>
@@ -3339,23 +2769,7 @@
         <w:spacing w:after="0" w:line="240" w:lineRule="auto"/>
       </w:pPr>
       <w:r>
-        <w:t xml:space="preserve">Create a module called Menu (in files Menu.cpp and </w:t>
-      </w:r>
-      <w:proofErr w:type="spellStart"/>
-      <w:r>
-        <w:t>Menu.h</w:t>
-      </w:r>
-      <w:proofErr w:type="spellEnd"/>
-      <w:r>
-        <w:t xml:space="preserve">) this module will hold both </w:t>
-      </w:r>
-      <w:proofErr w:type="spellStart"/>
-      <w:r>
-        <w:t>MenuItem</w:t>
-      </w:r>
-      <w:proofErr w:type="spellEnd"/>
-      <w:r>
-        <w:t xml:space="preserve"> and Menu Classes’ implementation code. </w:t>
+        <w:t xml:space="preserve">Create a module called Menu (in files Menu.cpp and Menu.h) this module will hold both MenuItem and Menu Classes’ implementation code. </w:t>
       </w:r>
     </w:p>
     <w:p>
@@ -3430,15 +2844,7 @@
         <w:spacing w:after="0" w:line="240" w:lineRule="auto"/>
       </w:pPr>
       <w:r>
-        <w:t xml:space="preserve">Create a class Called </w:t>
-      </w:r>
-      <w:proofErr w:type="spellStart"/>
-      <w:r>
-        <w:t>MenuItem</w:t>
-      </w:r>
-      <w:proofErr w:type="spellEnd"/>
-      <w:r>
-        <w:t>. This class is to hold only one C style string of characters for the description in the menu item. The length of the description is unknown.</w:t>
+        <w:t>Create a class Called MenuItem. This class is to hold only one C style string of characters for the description in the menu item. The length of the description is unknown.</w:t>
       </w:r>
     </w:p>
     <w:p>
@@ -3462,15 +2868,7 @@
         <w:spacing w:after="0" w:line="240" w:lineRule="auto"/>
       </w:pPr>
       <w:r>
-        <w:t xml:space="preserve">Make the “Menu” class a friend of this class (which makes </w:t>
-      </w:r>
-      <w:proofErr w:type="spellStart"/>
-      <w:r>
-        <w:t>MenuItem</w:t>
-      </w:r>
-      <w:proofErr w:type="spellEnd"/>
-      <w:r>
-        <w:t xml:space="preserve"> class only accessible by the Menu class). </w:t>
+        <w:t xml:space="preserve">Make the “Menu” class a friend of this class (which makes MenuItem class only accessible by the Menu class). </w:t>
       </w:r>
     </w:p>
     <w:p>
@@ -3488,23 +2886,7 @@
         <w:spacing w:after="0" w:line="240" w:lineRule="auto"/>
       </w:pPr>
       <w:r>
-        <w:t xml:space="preserve">The description of the </w:t>
-      </w:r>
-      <w:proofErr w:type="spellStart"/>
-      <w:r>
-        <w:t>MenuItem</w:t>
-      </w:r>
-      <w:proofErr w:type="spellEnd"/>
-      <w:r>
-        <w:t xml:space="preserve"> is only to be set to a value at the moment of instantiation (or initialization) and is not changeable after the </w:t>
-      </w:r>
-      <w:proofErr w:type="spellStart"/>
-      <w:r>
-        <w:t>MenuItem</w:t>
-      </w:r>
-      <w:proofErr w:type="spellEnd"/>
-      <w:r>
-        <w:t xml:space="preserve"> is created. </w:t>
+        <w:t xml:space="preserve">The description of the MenuItem is only to be set to a value at the moment of instantiation (or initialization) and is not changeable after the MenuItem is created. </w:t>
       </w:r>
       <w:r>
         <w:br/>
@@ -3534,15 +2916,7 @@
         <w:spacing w:after="0" w:line="240" w:lineRule="auto"/>
       </w:pPr>
       <w:r>
-        <w:t xml:space="preserve">If no value is provided for the description at the moment of creation, the </w:t>
-      </w:r>
-      <w:proofErr w:type="spellStart"/>
-      <w:r>
-        <w:t>MenuItem</w:t>
-      </w:r>
-      <w:proofErr w:type="spellEnd"/>
-      <w:r>
-        <w:t xml:space="preserve"> should be set as empty (with no description).</w:t>
+        <w:t>If no value is provided for the description at the moment of creation, the MenuItem should be set as empty (with no description).</w:t>
       </w:r>
       <w:r>
         <w:br/>
@@ -3570,23 +2944,7 @@
         <w:spacing w:after="0" w:line="240" w:lineRule="auto"/>
       </w:pPr>
       <w:r>
-        <w:t xml:space="preserve">A </w:t>
-      </w:r>
-      <w:proofErr w:type="spellStart"/>
-      <w:r>
-        <w:t>MenuItem</w:t>
-      </w:r>
-      <w:proofErr w:type="spellEnd"/>
-      <w:r>
-        <w:t xml:space="preserve"> object can not be copied from or assigned to another </w:t>
-      </w:r>
-      <w:proofErr w:type="spellStart"/>
-      <w:r>
-        <w:t>MenuItem</w:t>
-      </w:r>
-      <w:proofErr w:type="spellEnd"/>
-      <w:r>
-        <w:t xml:space="preserve"> object.</w:t>
+        <w:t>A MenuItem object can not be copied from or assigned to another MenuItem object.</w:t>
       </w:r>
     </w:p>
     <w:p>
@@ -3605,6 +2963,7 @@
           <w:sz w:val="18"/>
           <w:szCs w:val="16"/>
         </w:rPr>
+        <w:lastRenderedPageBreak/>
         <w:t>(Copy and Assignment prevention)</w:t>
       </w:r>
       <w:r>
@@ -3625,15 +2984,7 @@
         <w:spacing w:after="0" w:line="240" w:lineRule="auto"/>
       </w:pPr>
       <w:r>
-        <w:t xml:space="preserve">When a </w:t>
-      </w:r>
-      <w:proofErr w:type="spellStart"/>
-      <w:r>
-        <w:t>MenuItem</w:t>
-      </w:r>
-      <w:proofErr w:type="spellEnd"/>
-      <w:r>
-        <w:t xml:space="preserve"> is casted to “bool” it should return true, if it is not empty and it should return false if it is empty.</w:t>
+        <w:t>When a MenuItem is casted to “bool” it should return true, if it is not empty and it should return false if it is empty.</w:t>
       </w:r>
     </w:p>
     <w:p>
@@ -3672,15 +3023,7 @@
         <w:spacing w:after="0" w:line="240" w:lineRule="auto"/>
       </w:pPr>
       <w:r>
-        <w:t xml:space="preserve">When a </w:t>
-      </w:r>
-      <w:proofErr w:type="spellStart"/>
-      <w:r>
-        <w:t>MenuItem</w:t>
-      </w:r>
-      <w:proofErr w:type="spellEnd"/>
-      <w:r>
-        <w:t xml:space="preserve"> is casted to “const char*” it should return the address of the description C-string.</w:t>
+        <w:t>When a MenuItem is casted to “const char*” it should return the address of the description C-string.</w:t>
       </w:r>
     </w:p>
     <w:p>
@@ -3723,31 +3066,7 @@
         <w:spacing w:after="0" w:line="240" w:lineRule="auto"/>
       </w:pPr>
       <w:r>
-        <w:t xml:space="preserve">Display the description of the </w:t>
-      </w:r>
-      <w:proofErr w:type="spellStart"/>
-      <w:r>
-        <w:t>MenuItem</w:t>
-      </w:r>
-      <w:proofErr w:type="spellEnd"/>
-      <w:r>
-        <w:t xml:space="preserve"> using a function that receives an </w:t>
-      </w:r>
-      <w:proofErr w:type="spellStart"/>
-      <w:r>
-        <w:t>ostream</w:t>
-      </w:r>
-      <w:proofErr w:type="spellEnd"/>
-      <w:r>
-        <w:t xml:space="preserve"> reference argument and returns it when printing is done.  If no value is passed as argument to this function it should pass the “</w:t>
-      </w:r>
-      <w:proofErr w:type="spellStart"/>
-      <w:r>
-        <w:t>cout</w:t>
-      </w:r>
-      <w:proofErr w:type="spellEnd"/>
-      <w:r>
-        <w:t>” object instead by default.</w:t>
+        <w:t>Display the description of the MenuItem using a function that receives an ostream reference argument and returns it when printing is done.  If no value is passed as argument to this function it should pass the “cout” object instead by default.</w:t>
       </w:r>
     </w:p>
     <w:p>
@@ -3765,15 +3084,7 @@
         <w:spacing w:after="0" w:line="240" w:lineRule="auto"/>
       </w:pPr>
       <w:r>
-        <w:t xml:space="preserve">Make sure there is no memory leak after </w:t>
-      </w:r>
-      <w:proofErr w:type="spellStart"/>
-      <w:r>
-        <w:t>MenuItem</w:t>
-      </w:r>
-      <w:proofErr w:type="spellEnd"/>
-      <w:r>
-        <w:t xml:space="preserve"> goes out of scope.</w:t>
+        <w:t>Make sure there is no memory leak after MenuItem goes out of scope.</w:t>
       </w:r>
       <w:r>
         <w:br/>
@@ -3880,15 +3191,7 @@
         <w:spacing w:after="0" w:line="240" w:lineRule="auto"/>
       </w:pPr>
       <w:r>
-        <w:t xml:space="preserve">A </w:t>
-      </w:r>
-      <w:proofErr w:type="spellStart"/>
-      <w:r>
-        <w:t>MenuItem</w:t>
-      </w:r>
-      <w:proofErr w:type="spellEnd"/>
-      <w:r>
-        <w:t xml:space="preserve"> to possibly hold the title of the Menu.</w:t>
+        <w:t>A MenuItem to possibly hold the title of the Menu.</w:t>
       </w:r>
     </w:p>
     <w:p>
@@ -3901,15 +3204,7 @@
         <w:spacing w:after="0" w:line="240" w:lineRule="auto"/>
       </w:pPr>
       <w:r>
-        <w:t xml:space="preserve">An array of </w:t>
-      </w:r>
-      <w:proofErr w:type="spellStart"/>
-      <w:r>
-        <w:t>MenuItem</w:t>
-      </w:r>
-      <w:proofErr w:type="spellEnd"/>
-      <w:r>
-        <w:t xml:space="preserve"> pointers. The size of this array is set by a constant unsinged integer defined in the Menu header file; called </w:t>
+        <w:t xml:space="preserve">An array of MenuItem pointers. The size of this array is set by a constant unsinged integer defined in the Menu header file; called </w:t>
       </w:r>
       <w:r>
         <w:rPr>
@@ -3948,23 +3243,7 @@
         <w:spacing w:after="0" w:line="240" w:lineRule="auto"/>
       </w:pPr>
       <w:r>
-        <w:t xml:space="preserve">This array will keep potential </w:t>
-      </w:r>
-      <w:proofErr w:type="spellStart"/>
-      <w:r>
-        <w:t>MenuItems</w:t>
-      </w:r>
-      <w:proofErr w:type="spellEnd"/>
-      <w:r>
-        <w:t xml:space="preserve"> added to the Menu. Each individual element of this array will hold the address of a dynamically allocated </w:t>
-      </w:r>
-      <w:proofErr w:type="spellStart"/>
-      <w:r>
-        <w:t>MenuItem</w:t>
-      </w:r>
-      <w:proofErr w:type="spellEnd"/>
-      <w:r>
-        <w:t xml:space="preserve"> as they are added to the Menu. (See insertion operator overload for Menu)</w:t>
+        <w:t>This array will keep potential MenuItems added to the Menu. Each individual element of this array will hold the address of a dynamically allocated MenuItem as they are added to the Menu. (See insertion operator overload for Menu)</w:t>
       </w:r>
     </w:p>
     <w:p>
@@ -3977,15 +3256,7 @@
         <w:spacing w:after="0" w:line="240" w:lineRule="auto"/>
       </w:pPr>
       <w:r>
-        <w:t xml:space="preserve">An integer to keep track of how many </w:t>
-      </w:r>
-      <w:proofErr w:type="spellStart"/>
-      <w:r>
-        <w:t>MenuItem</w:t>
-      </w:r>
-      <w:proofErr w:type="spellEnd"/>
-      <w:r>
-        <w:t xml:space="preserve"> pointers are pointing to allocated memories (obviously the value of this variable is always be between 0 and </w:t>
+        <w:t xml:space="preserve">An integer to keep track of how many MenuItem pointers are pointing to allocated memories (obviously the value of this variable is always be between 0 and </w:t>
       </w:r>
       <w:r>
         <w:rPr>
@@ -4081,15 +3352,7 @@
         <w:spacing w:after="0" w:line="240" w:lineRule="auto"/>
       </w:pPr>
       <w:r>
-        <w:t xml:space="preserve">A Menu is always created empty; with no </w:t>
-      </w:r>
-      <w:proofErr w:type="spellStart"/>
-      <w:r>
-        <w:t>MenuItems</w:t>
-      </w:r>
-      <w:proofErr w:type="spellEnd"/>
-      <w:r>
-        <w:t>, with or without a title. Example:</w:t>
+        <w:t>A Menu is always created empty; with no MenuItems, with or without a title. Example:</w:t>
       </w:r>
       <w:r>
         <w:br/>
@@ -4132,18 +3395,8 @@
           <w:color w:val="000000"/>
           <w:szCs w:val="24"/>
         </w:rPr>
-        <w:t xml:space="preserve"> </w:t>
-      </w:r>
-      <w:proofErr w:type="gramStart"/>
-      <w:r>
-        <w:rPr>
-          <w:rFonts w:ascii="Consolas" w:hAnsi="Consolas" w:cs="Consolas"/>
-          <w:color w:val="000000"/>
-          <w:szCs w:val="24"/>
-        </w:rPr>
-        <w:t>B(</w:t>
-      </w:r>
-      <w:proofErr w:type="gramEnd"/>
+        <w:t xml:space="preserve"> B(</w:t>
+      </w:r>
       <w:r>
         <w:rPr>
           <w:rFonts w:ascii="Consolas" w:hAnsi="Consolas" w:cs="Consolas"/>
@@ -4193,27 +3446,12 @@
         <w:spacing w:after="0" w:line="240" w:lineRule="auto"/>
       </w:pPr>
       <w:r>
-        <w:t xml:space="preserve">This function first displays the title (if it is not empty) followed by a “:” and a newline, then it will display all the </w:t>
-      </w:r>
-      <w:proofErr w:type="spellStart"/>
-      <w:r>
-        <w:t>MenuItems</w:t>
-      </w:r>
-      <w:proofErr w:type="spellEnd"/>
-      <w:r>
-        <w:t xml:space="preserve"> one by one; adding a row number in front of each. The row numbers are printed in two spaces, right justified followed by a “dash” and a “space”. </w:t>
+        <w:lastRenderedPageBreak/>
+        <w:t xml:space="preserve">This function first displays the title (if it is not empty) followed by a “:” and a newline, then it will display all the MenuItems one by one; adding a row number in front of each. The row numbers are printed in two spaces, right justified followed by a “dash” and a “space”. </w:t>
       </w:r>
       <w:r>
         <w:br/>
-        <w:t xml:space="preserve">After printing all </w:t>
-      </w:r>
-      <w:proofErr w:type="spellStart"/>
-      <w:r>
-        <w:t>MenuItems</w:t>
-      </w:r>
-      <w:proofErr w:type="spellEnd"/>
-      <w:r>
-        <w:t xml:space="preserve"> it should print </w:t>
+        <w:t xml:space="preserve">After printing all MenuItems it should print </w:t>
       </w:r>
       <w:r>
         <w:rPr>
@@ -4398,15 +3636,7 @@
         <w:spacing w:after="0" w:line="240" w:lineRule="auto"/>
       </w:pPr>
       <w:r>
-        <w:t xml:space="preserve">Overload the insertion operator (operator&lt;&lt;) to add a </w:t>
-      </w:r>
-      <w:proofErr w:type="spellStart"/>
-      <w:r>
-        <w:t>MenuItem</w:t>
-      </w:r>
-      <w:proofErr w:type="spellEnd"/>
-      <w:r>
-        <w:t xml:space="preserve"> to the Menu.</w:t>
+        <w:t>Overload the insertion operator (operator&lt;&lt;) to add a MenuItem to the Menu.</w:t>
       </w:r>
     </w:p>
     <w:p>
@@ -4415,15 +3645,7 @@
         <w:spacing w:after="0" w:line="240" w:lineRule="auto"/>
       </w:pPr>
       <w:r>
-        <w:t xml:space="preserve">This operator receives a C Style string containing the description of the </w:t>
-      </w:r>
-      <w:proofErr w:type="spellStart"/>
-      <w:r>
-        <w:t>MenuItem</w:t>
-      </w:r>
-      <w:proofErr w:type="spellEnd"/>
-      <w:r>
-        <w:t xml:space="preserve"> and return the reference of the Menu object itself. </w:t>
+        <w:t xml:space="preserve">This operator receives a C Style string containing the description of the MenuItem and return the reference of the Menu object itself. </w:t>
       </w:r>
     </w:p>
     <w:p>
@@ -4432,39 +3654,7 @@
         <w:spacing w:after="0" w:line="240" w:lineRule="auto"/>
       </w:pPr>
       <w:r>
-        <w:t xml:space="preserve">To accomplish this, check if a spot for a </w:t>
-      </w:r>
-      <w:proofErr w:type="spellStart"/>
-      <w:r>
-        <w:t>MenuItem</w:t>
-      </w:r>
-      <w:proofErr w:type="spellEnd"/>
-      <w:r>
-        <w:t xml:space="preserve"> is available in the array of </w:t>
-      </w:r>
-      <w:proofErr w:type="spellStart"/>
-      <w:r>
-        <w:t>MenuItem</w:t>
-      </w:r>
-      <w:proofErr w:type="spellEnd"/>
-      <w:r>
-        <w:t xml:space="preserve"> pointers. If it is, dynamically create a </w:t>
-      </w:r>
-      <w:proofErr w:type="spellStart"/>
-      <w:r>
-        <w:t>MenuItem</w:t>
-      </w:r>
-      <w:proofErr w:type="spellEnd"/>
-      <w:r>
-        <w:t xml:space="preserve"> out of the description received through the function argument and then store the address in the available spot and finally add to the number of allocated </w:t>
-      </w:r>
-      <w:proofErr w:type="spellStart"/>
-      <w:r>
-        <w:t>MenuItem</w:t>
-      </w:r>
-      <w:proofErr w:type="spellEnd"/>
-      <w:r>
-        <w:t xml:space="preserve"> pointers.</w:t>
+        <w:t>To accomplish this, check if a spot for a MenuItem is available in the array of MenuItem pointers. If it is, dynamically create a MenuItem out of the description received through the function argument and then store the address in the available spot and finally add to the number of allocated MenuItem pointers.</w:t>
       </w:r>
     </w:p>
     <w:p>
@@ -4473,23 +3663,7 @@
         <w:spacing w:after="0" w:line="240" w:lineRule="auto"/>
       </w:pPr>
       <w:r>
-        <w:t xml:space="preserve">If no spot is available, </w:t>
-      </w:r>
-      <w:proofErr w:type="gramStart"/>
-      <w:r>
-        <w:t>( that</w:t>
-      </w:r>
-      <w:proofErr w:type="gramEnd"/>
-      <w:r>
-        <w:t xml:space="preserve"> is; if number of allocated </w:t>
-      </w:r>
-      <w:proofErr w:type="spellStart"/>
-      <w:r>
-        <w:t>MenuItem</w:t>
-      </w:r>
-      <w:proofErr w:type="spellEnd"/>
-      <w:r>
-        <w:t xml:space="preserve"> pointers is equal to  </w:t>
+        <w:t xml:space="preserve">If no spot is available, ( that is; if number of allocated MenuItem pointers is equal to  </w:t>
       </w:r>
       <w:r>
         <w:rPr>
@@ -4682,7 +3856,6 @@
       <w:r>
         <w:t xml:space="preserve">Create a member function called </w:t>
       </w:r>
-      <w:proofErr w:type="spellStart"/>
       <w:r>
         <w:rPr>
           <w:rFonts w:ascii="Consolas" w:hAnsi="Consolas" w:cs="Consolas"/>
@@ -4691,7 +3864,6 @@
         </w:rPr>
         <w:t>getSelection</w:t>
       </w:r>
-      <w:proofErr w:type="spellEnd"/>
       <w:r>
         <w:t>. This function displays the Menu and gets the user selection (this function should be completely foolproof)</w:t>
       </w:r>
@@ -4750,7 +3922,6 @@
       <w:r>
         <w:t xml:space="preserve"> to do exactly what </w:t>
       </w:r>
-      <w:proofErr w:type="spellStart"/>
       <w:r>
         <w:rPr>
           <w:rFonts w:ascii="Consolas" w:hAnsi="Consolas" w:cs="Consolas"/>
@@ -4759,7 +3930,6 @@
         </w:rPr>
         <w:t>getSelection</w:t>
       </w:r>
-      <w:proofErr w:type="spellEnd"/>
       <w:r>
         <w:t xml:space="preserve"> does.</w:t>
       </w:r>
@@ -4774,23 +3944,7 @@
         <w:spacing w:after="0" w:line="240" w:lineRule="auto"/>
       </w:pPr>
       <w:r>
-        <w:t xml:space="preserve">Casting the Menu to an integer or an unsigned integer should return the number of </w:t>
-      </w:r>
-      <w:proofErr w:type="spellStart"/>
-      <w:r>
-        <w:t>MenuItems</w:t>
-      </w:r>
-      <w:proofErr w:type="spellEnd"/>
-      <w:r>
-        <w:t xml:space="preserve"> allocated in the </w:t>
-      </w:r>
-      <w:proofErr w:type="spellStart"/>
-      <w:r>
-        <w:t>MenuItem</w:t>
-      </w:r>
-      <w:proofErr w:type="spellEnd"/>
-      <w:r>
-        <w:t xml:space="preserve"> array of pointers. </w:t>
+        <w:t xml:space="preserve">Casting the Menu to an integer or an unsigned integer should return the number of MenuItems allocated in the MenuItem array of pointers. </w:t>
       </w:r>
     </w:p>
     <w:p>
@@ -4816,15 +3970,7 @@
         <w:spacing w:after="0" w:line="240" w:lineRule="auto"/>
       </w:pPr>
       <w:r>
-        <w:t xml:space="preserve">Overload the insertion operator to print the title of the Menu using </w:t>
-      </w:r>
-      <w:proofErr w:type="spellStart"/>
-      <w:r>
-        <w:t>cout</w:t>
-      </w:r>
-      <w:proofErr w:type="spellEnd"/>
-      <w:r>
-        <w:t>.</w:t>
+        <w:t>Overload the insertion operator to print the title of the Menu using cout.</w:t>
       </w:r>
     </w:p>
     <w:p>
@@ -4856,6 +4002,7 @@
           <w:color w:val="2B91AF"/>
           <w:szCs w:val="24"/>
         </w:rPr>
+        <w:lastRenderedPageBreak/>
         <w:t>Menu</w:t>
       </w:r>
       <w:r>
@@ -5038,23 +4185,13 @@
         </w:rPr>
         <w:t xml:space="preserve">  </w:t>
       </w:r>
-      <w:proofErr w:type="spellStart"/>
-      <w:r>
-        <w:rPr>
-          <w:rFonts w:ascii="Consolas" w:hAnsi="Consolas" w:cs="Consolas"/>
-          <w:color w:val="000000"/>
-          <w:szCs w:val="24"/>
-        </w:rPr>
-        <w:t>cout</w:t>
-      </w:r>
-      <w:proofErr w:type="spellEnd"/>
-      <w:r>
-        <w:rPr>
-          <w:rFonts w:ascii="Consolas" w:hAnsi="Consolas" w:cs="Consolas"/>
-          <w:color w:val="000000"/>
-          <w:szCs w:val="24"/>
-        </w:rPr>
-        <w:t xml:space="preserve"> </w:t>
+      <w:r>
+        <w:rPr>
+          <w:rFonts w:ascii="Consolas" w:hAnsi="Consolas" w:cs="Consolas"/>
+          <w:color w:val="000000"/>
+          <w:szCs w:val="24"/>
+        </w:rPr>
+        <w:t xml:space="preserve">cout </w:t>
       </w:r>
       <w:r>
         <w:rPr>
@@ -5265,25 +4402,7 @@
           <w:color w:val="000000"/>
           <w:szCs w:val="24"/>
         </w:rPr>
-        <w:t xml:space="preserve"> </w:t>
-      </w:r>
-      <w:proofErr w:type="spellStart"/>
-      <w:r>
-        <w:rPr>
-          <w:rFonts w:ascii="Consolas" w:hAnsi="Consolas" w:cs="Consolas"/>
-          <w:color w:val="000000"/>
-          <w:szCs w:val="24"/>
-        </w:rPr>
-        <w:t>endl</w:t>
-      </w:r>
-      <w:proofErr w:type="spellEnd"/>
-      <w:r>
-        <w:rPr>
-          <w:rFonts w:ascii="Consolas" w:hAnsi="Consolas" w:cs="Consolas"/>
-          <w:color w:val="000000"/>
-          <w:szCs w:val="24"/>
-        </w:rPr>
-        <w:t>;</w:t>
+        <w:t xml:space="preserve"> endl;</w:t>
       </w:r>
     </w:p>
     <w:p>
@@ -5342,35 +4461,11 @@
         <w:spacing w:after="0" w:line="240" w:lineRule="auto"/>
       </w:pPr>
       <w:r>
-        <w:t xml:space="preserve">Overload the indexing operator to return the const char* cast of the corresponding </w:t>
-      </w:r>
-      <w:proofErr w:type="spellStart"/>
-      <w:r>
-        <w:t>MenuItem</w:t>
-      </w:r>
-      <w:proofErr w:type="spellEnd"/>
-      <w:r>
-        <w:t xml:space="preserve"> in the array of </w:t>
-      </w:r>
-      <w:proofErr w:type="spellStart"/>
-      <w:r>
-        <w:t>MenuItem</w:t>
-      </w:r>
-      <w:proofErr w:type="spellEnd"/>
-      <w:r>
-        <w:t xml:space="preserve"> pointers.</w:t>
+        <w:t>Overload the indexing operator to return the const char* cast of the corresponding MenuItem in the array of MenuItem pointers.</w:t>
       </w:r>
       <w:r>
         <w:br/>
-        <w:t xml:space="preserve">If the index passes the number of </w:t>
-      </w:r>
-      <w:proofErr w:type="spellStart"/>
-      <w:r>
-        <w:t>MenuItems</w:t>
-      </w:r>
-      <w:proofErr w:type="spellEnd"/>
-      <w:r>
-        <w:t xml:space="preserve"> in the Menu, loop back to the beginning.  Example: </w:t>
+        <w:t xml:space="preserve">If the index passes the number of MenuItems in the Menu, loop back to the beginning.  Example: </w:t>
       </w:r>
     </w:p>
     <w:p>
@@ -5521,16 +4616,54 @@
         </w:rPr>
         <w:br/>
       </w:r>
-      <w:proofErr w:type="spellStart"/>
-      <w:r>
-        <w:rPr>
-          <w:rFonts w:ascii="Consolas" w:hAnsi="Consolas" w:cs="Consolas"/>
-          <w:color w:val="000000"/>
-          <w:szCs w:val="24"/>
-        </w:rPr>
-        <w:t>cout</w:t>
-      </w:r>
-      <w:proofErr w:type="spellEnd"/>
+      <w:r>
+        <w:rPr>
+          <w:rFonts w:ascii="Consolas" w:hAnsi="Consolas" w:cs="Consolas"/>
+          <w:color w:val="000000"/>
+          <w:szCs w:val="24"/>
+        </w:rPr>
+        <w:t xml:space="preserve">cout </w:t>
+      </w:r>
+      <w:r>
+        <w:rPr>
+          <w:rFonts w:ascii="Consolas" w:hAnsi="Consolas" w:cs="Consolas"/>
+          <w:color w:val="008080"/>
+          <w:szCs w:val="24"/>
+        </w:rPr>
+        <w:t>&lt;&lt;</w:t>
+      </w:r>
+      <w:r>
+        <w:rPr>
+          <w:rFonts w:ascii="Consolas" w:hAnsi="Consolas" w:cs="Consolas"/>
+          <w:color w:val="000000"/>
+          <w:szCs w:val="24"/>
+        </w:rPr>
+        <w:t xml:space="preserve"> M</w:t>
+      </w:r>
+      <w:r>
+        <w:rPr>
+          <w:rFonts w:ascii="Consolas" w:hAnsi="Consolas" w:cs="Consolas"/>
+          <w:color w:val="008080"/>
+          <w:szCs w:val="24"/>
+        </w:rPr>
+        <w:t>[</w:t>
+      </w:r>
+      <w:r>
+        <w:rPr>
+          <w:rFonts w:ascii="Consolas" w:hAnsi="Consolas" w:cs="Consolas"/>
+          <w:color w:val="000000"/>
+          <w:szCs w:val="24"/>
+        </w:rPr>
+        <w:t>0</w:t>
+      </w:r>
+      <w:r>
+        <w:rPr>
+          <w:rFonts w:ascii="Consolas" w:hAnsi="Consolas" w:cs="Consolas"/>
+          <w:color w:val="008080"/>
+          <w:szCs w:val="24"/>
+        </w:rPr>
+        <w:t>]</w:t>
+      </w:r>
       <w:r>
         <w:rPr>
           <w:rFonts w:ascii="Consolas" w:hAnsi="Consolas" w:cs="Consolas"/>
@@ -5553,83 +4686,7 @@
           <w:color w:val="000000"/>
           <w:szCs w:val="24"/>
         </w:rPr>
-        <w:t xml:space="preserve"> </w:t>
-      </w:r>
-      <w:proofErr w:type="gramStart"/>
-      <w:r>
-        <w:rPr>
-          <w:rFonts w:ascii="Consolas" w:hAnsi="Consolas" w:cs="Consolas"/>
-          <w:color w:val="000000"/>
-          <w:szCs w:val="24"/>
-        </w:rPr>
-        <w:t>M</w:t>
-      </w:r>
-      <w:r>
-        <w:rPr>
-          <w:rFonts w:ascii="Consolas" w:hAnsi="Consolas" w:cs="Consolas"/>
-          <w:color w:val="008080"/>
-          <w:szCs w:val="24"/>
-        </w:rPr>
-        <w:t>[</w:t>
-      </w:r>
-      <w:proofErr w:type="gramEnd"/>
-      <w:r>
-        <w:rPr>
-          <w:rFonts w:ascii="Consolas" w:hAnsi="Consolas" w:cs="Consolas"/>
-          <w:color w:val="000000"/>
-          <w:szCs w:val="24"/>
-        </w:rPr>
-        <w:t>0</w:t>
-      </w:r>
-      <w:r>
-        <w:rPr>
-          <w:rFonts w:ascii="Consolas" w:hAnsi="Consolas" w:cs="Consolas"/>
-          <w:color w:val="008080"/>
-          <w:szCs w:val="24"/>
-        </w:rPr>
-        <w:t>]</w:t>
-      </w:r>
-      <w:r>
-        <w:rPr>
-          <w:rFonts w:ascii="Consolas" w:hAnsi="Consolas" w:cs="Consolas"/>
-          <w:color w:val="000000"/>
-          <w:szCs w:val="24"/>
-        </w:rPr>
-        <w:t xml:space="preserve"> </w:t>
-      </w:r>
-      <w:r>
-        <w:rPr>
-          <w:rFonts w:ascii="Consolas" w:hAnsi="Consolas" w:cs="Consolas"/>
-          <w:color w:val="008080"/>
-          <w:szCs w:val="24"/>
-        </w:rPr>
-        <w:t>&lt;&lt;</w:t>
-      </w:r>
-      <w:r>
-        <w:rPr>
-          <w:rFonts w:ascii="Consolas" w:hAnsi="Consolas" w:cs="Consolas"/>
-          <w:color w:val="000000"/>
-          <w:szCs w:val="24"/>
-        </w:rPr>
-        <w:t xml:space="preserve"> </w:t>
-      </w:r>
-      <w:proofErr w:type="spellStart"/>
-      <w:r>
-        <w:rPr>
-          <w:rFonts w:ascii="Consolas" w:hAnsi="Consolas" w:cs="Consolas"/>
-          <w:color w:val="000000"/>
-          <w:szCs w:val="24"/>
-        </w:rPr>
-        <w:t>endl</w:t>
-      </w:r>
-      <w:proofErr w:type="spellEnd"/>
-      <w:r>
-        <w:rPr>
-          <w:rFonts w:ascii="Consolas" w:hAnsi="Consolas" w:cs="Consolas"/>
-          <w:color w:val="000000"/>
-          <w:szCs w:val="24"/>
-        </w:rPr>
-        <w:t>;</w:t>
+        <w:t xml:space="preserve"> endl;</w:t>
       </w:r>
     </w:p>
     <w:p>
@@ -5642,7 +4699,6 @@
           <w:lang w:val="fr-CA"/>
         </w:rPr>
       </w:pPr>
-      <w:proofErr w:type="gramStart"/>
       <w:r>
         <w:rPr>
           <w:rFonts w:ascii="Consolas" w:hAnsi="Consolas" w:cs="Consolas"/>
@@ -5650,16 +4706,60 @@
           <w:szCs w:val="24"/>
           <w:lang w:val="fr-CA"/>
         </w:rPr>
-        <w:t>cout</w:t>
-      </w:r>
-      <w:proofErr w:type="gramEnd"/>
-      <w:r>
-        <w:rPr>
-          <w:rFonts w:ascii="Consolas" w:hAnsi="Consolas" w:cs="Consolas"/>
-          <w:color w:val="000000"/>
+        <w:t xml:space="preserve">cout </w:t>
+      </w:r>
+      <w:r>
+        <w:rPr>
+          <w:rFonts w:ascii="Consolas" w:hAnsi="Consolas" w:cs="Consolas"/>
+          <w:color w:val="008080"/>
           <w:szCs w:val="24"/>
           <w:lang w:val="fr-CA"/>
         </w:rPr>
+        <w:t>&lt;&lt;</w:t>
+      </w:r>
+      <w:r>
+        <w:rPr>
+          <w:rFonts w:ascii="Consolas" w:hAnsi="Consolas" w:cs="Consolas"/>
+          <w:color w:val="000000"/>
+          <w:szCs w:val="24"/>
+          <w:lang w:val="fr-CA"/>
+        </w:rPr>
+        <w:t xml:space="preserve"> M</w:t>
+      </w:r>
+      <w:r>
+        <w:rPr>
+          <w:rFonts w:ascii="Consolas" w:hAnsi="Consolas" w:cs="Consolas"/>
+          <w:color w:val="008080"/>
+          <w:szCs w:val="24"/>
+          <w:lang w:val="fr-CA"/>
+        </w:rPr>
+        <w:t>[</w:t>
+      </w:r>
+      <w:r>
+        <w:rPr>
+          <w:rFonts w:ascii="Consolas" w:hAnsi="Consolas" w:cs="Consolas"/>
+          <w:color w:val="000000"/>
+          <w:szCs w:val="24"/>
+          <w:lang w:val="fr-CA"/>
+        </w:rPr>
+        <w:t>1</w:t>
+      </w:r>
+      <w:r>
+        <w:rPr>
+          <w:rFonts w:ascii="Consolas" w:hAnsi="Consolas" w:cs="Consolas"/>
+          <w:color w:val="008080"/>
+          <w:szCs w:val="24"/>
+          <w:lang w:val="fr-CA"/>
+        </w:rPr>
+        <w:t>]</w:t>
+      </w:r>
+      <w:r>
+        <w:rPr>
+          <w:rFonts w:ascii="Consolas" w:hAnsi="Consolas" w:cs="Consolas"/>
+          <w:color w:val="000000"/>
+          <w:szCs w:val="24"/>
+          <w:lang w:val="fr-CA"/>
+        </w:rPr>
         <w:t xml:space="preserve"> </w:t>
       </w:r>
       <w:r>
@@ -5678,81 +4778,7 @@
           <w:szCs w:val="24"/>
           <w:lang w:val="fr-CA"/>
         </w:rPr>
-        <w:t xml:space="preserve"> M</w:t>
-      </w:r>
-      <w:r>
-        <w:rPr>
-          <w:rFonts w:ascii="Consolas" w:hAnsi="Consolas" w:cs="Consolas"/>
-          <w:color w:val="008080"/>
-          <w:szCs w:val="24"/>
-          <w:lang w:val="fr-CA"/>
-        </w:rPr>
-        <w:t>[</w:t>
-      </w:r>
-      <w:r>
-        <w:rPr>
-          <w:rFonts w:ascii="Consolas" w:hAnsi="Consolas" w:cs="Consolas"/>
-          <w:color w:val="000000"/>
-          <w:szCs w:val="24"/>
-          <w:lang w:val="fr-CA"/>
-        </w:rPr>
-        <w:t>1</w:t>
-      </w:r>
-      <w:r>
-        <w:rPr>
-          <w:rFonts w:ascii="Consolas" w:hAnsi="Consolas" w:cs="Consolas"/>
-          <w:color w:val="008080"/>
-          <w:szCs w:val="24"/>
-          <w:lang w:val="fr-CA"/>
-        </w:rPr>
-        <w:t>]</w:t>
-      </w:r>
-      <w:r>
-        <w:rPr>
-          <w:rFonts w:ascii="Consolas" w:hAnsi="Consolas" w:cs="Consolas"/>
-          <w:color w:val="000000"/>
-          <w:szCs w:val="24"/>
-          <w:lang w:val="fr-CA"/>
-        </w:rPr>
-        <w:t xml:space="preserve"> </w:t>
-      </w:r>
-      <w:r>
-        <w:rPr>
-          <w:rFonts w:ascii="Consolas" w:hAnsi="Consolas" w:cs="Consolas"/>
-          <w:color w:val="008080"/>
-          <w:szCs w:val="24"/>
-          <w:lang w:val="fr-CA"/>
-        </w:rPr>
-        <w:t>&lt;&lt;</w:t>
-      </w:r>
-      <w:r>
-        <w:rPr>
-          <w:rFonts w:ascii="Consolas" w:hAnsi="Consolas" w:cs="Consolas"/>
-          <w:color w:val="000000"/>
-          <w:szCs w:val="24"/>
-          <w:lang w:val="fr-CA"/>
-        </w:rPr>
-        <w:t xml:space="preserve"> </w:t>
-      </w:r>
-      <w:proofErr w:type="spellStart"/>
-      <w:r>
-        <w:rPr>
-          <w:rFonts w:ascii="Consolas" w:hAnsi="Consolas" w:cs="Consolas"/>
-          <w:color w:val="000000"/>
-          <w:szCs w:val="24"/>
-          <w:lang w:val="fr-CA"/>
-        </w:rPr>
-        <w:t>endl</w:t>
-      </w:r>
-      <w:proofErr w:type="spellEnd"/>
-      <w:r>
-        <w:rPr>
-          <w:rFonts w:ascii="Consolas" w:hAnsi="Consolas" w:cs="Consolas"/>
-          <w:color w:val="000000"/>
-          <w:szCs w:val="24"/>
-          <w:lang w:val="fr-CA"/>
-        </w:rPr>
-        <w:t>;</w:t>
+        <w:t xml:space="preserve"> endl;</w:t>
       </w:r>
     </w:p>
     <w:p>
@@ -5765,7 +4791,6 @@
           <w:lang w:val="fr-CA"/>
         </w:rPr>
       </w:pPr>
-      <w:proofErr w:type="gramStart"/>
       <w:r>
         <w:rPr>
           <w:rFonts w:ascii="Consolas" w:hAnsi="Consolas" w:cs="Consolas"/>
@@ -5773,16 +4798,60 @@
           <w:szCs w:val="24"/>
           <w:lang w:val="fr-CA"/>
         </w:rPr>
-        <w:t>cout</w:t>
-      </w:r>
-      <w:proofErr w:type="gramEnd"/>
-      <w:r>
-        <w:rPr>
-          <w:rFonts w:ascii="Consolas" w:hAnsi="Consolas" w:cs="Consolas"/>
-          <w:color w:val="000000"/>
+        <w:t xml:space="preserve">cout </w:t>
+      </w:r>
+      <w:r>
+        <w:rPr>
+          <w:rFonts w:ascii="Consolas" w:hAnsi="Consolas" w:cs="Consolas"/>
+          <w:color w:val="008080"/>
           <w:szCs w:val="24"/>
           <w:lang w:val="fr-CA"/>
         </w:rPr>
+        <w:t>&lt;&lt;</w:t>
+      </w:r>
+      <w:r>
+        <w:rPr>
+          <w:rFonts w:ascii="Consolas" w:hAnsi="Consolas" w:cs="Consolas"/>
+          <w:color w:val="000000"/>
+          <w:szCs w:val="24"/>
+          <w:lang w:val="fr-CA"/>
+        </w:rPr>
+        <w:t xml:space="preserve"> M</w:t>
+      </w:r>
+      <w:r>
+        <w:rPr>
+          <w:rFonts w:ascii="Consolas" w:hAnsi="Consolas" w:cs="Consolas"/>
+          <w:color w:val="008080"/>
+          <w:szCs w:val="24"/>
+          <w:lang w:val="fr-CA"/>
+        </w:rPr>
+        <w:t>[</w:t>
+      </w:r>
+      <w:r>
+        <w:rPr>
+          <w:rFonts w:ascii="Consolas" w:hAnsi="Consolas" w:cs="Consolas"/>
+          <w:color w:val="000000"/>
+          <w:szCs w:val="24"/>
+          <w:lang w:val="fr-CA"/>
+        </w:rPr>
+        <w:t>3</w:t>
+      </w:r>
+      <w:r>
+        <w:rPr>
+          <w:rFonts w:ascii="Consolas" w:hAnsi="Consolas" w:cs="Consolas"/>
+          <w:color w:val="008080"/>
+          <w:szCs w:val="24"/>
+          <w:lang w:val="fr-CA"/>
+        </w:rPr>
+        <w:t>]</w:t>
+      </w:r>
+      <w:r>
+        <w:rPr>
+          <w:rFonts w:ascii="Consolas" w:hAnsi="Consolas" w:cs="Consolas"/>
+          <w:color w:val="000000"/>
+          <w:szCs w:val="24"/>
+          <w:lang w:val="fr-CA"/>
+        </w:rPr>
         <w:t xml:space="preserve"> </w:t>
       </w:r>
       <w:r>
@@ -5801,81 +4870,7 @@
           <w:szCs w:val="24"/>
           <w:lang w:val="fr-CA"/>
         </w:rPr>
-        <w:t xml:space="preserve"> M</w:t>
-      </w:r>
-      <w:r>
-        <w:rPr>
-          <w:rFonts w:ascii="Consolas" w:hAnsi="Consolas" w:cs="Consolas"/>
-          <w:color w:val="008080"/>
-          <w:szCs w:val="24"/>
-          <w:lang w:val="fr-CA"/>
-        </w:rPr>
-        <w:t>[</w:t>
-      </w:r>
-      <w:r>
-        <w:rPr>
-          <w:rFonts w:ascii="Consolas" w:hAnsi="Consolas" w:cs="Consolas"/>
-          <w:color w:val="000000"/>
-          <w:szCs w:val="24"/>
-          <w:lang w:val="fr-CA"/>
-        </w:rPr>
-        <w:t>3</w:t>
-      </w:r>
-      <w:r>
-        <w:rPr>
-          <w:rFonts w:ascii="Consolas" w:hAnsi="Consolas" w:cs="Consolas"/>
-          <w:color w:val="008080"/>
-          <w:szCs w:val="24"/>
-          <w:lang w:val="fr-CA"/>
-        </w:rPr>
-        <w:t>]</w:t>
-      </w:r>
-      <w:r>
-        <w:rPr>
-          <w:rFonts w:ascii="Consolas" w:hAnsi="Consolas" w:cs="Consolas"/>
-          <w:color w:val="000000"/>
-          <w:szCs w:val="24"/>
-          <w:lang w:val="fr-CA"/>
-        </w:rPr>
-        <w:t xml:space="preserve"> </w:t>
-      </w:r>
-      <w:r>
-        <w:rPr>
-          <w:rFonts w:ascii="Consolas" w:hAnsi="Consolas" w:cs="Consolas"/>
-          <w:color w:val="008080"/>
-          <w:szCs w:val="24"/>
-          <w:lang w:val="fr-CA"/>
-        </w:rPr>
-        <w:t>&lt;&lt;</w:t>
-      </w:r>
-      <w:r>
-        <w:rPr>
-          <w:rFonts w:ascii="Consolas" w:hAnsi="Consolas" w:cs="Consolas"/>
-          <w:color w:val="000000"/>
-          <w:szCs w:val="24"/>
-          <w:lang w:val="fr-CA"/>
-        </w:rPr>
-        <w:t xml:space="preserve"> </w:t>
-      </w:r>
-      <w:proofErr w:type="spellStart"/>
-      <w:r>
-        <w:rPr>
-          <w:rFonts w:ascii="Consolas" w:hAnsi="Consolas" w:cs="Consolas"/>
-          <w:color w:val="000000"/>
-          <w:szCs w:val="24"/>
-          <w:lang w:val="fr-CA"/>
-        </w:rPr>
-        <w:t>endl</w:t>
-      </w:r>
-      <w:proofErr w:type="spellEnd"/>
-      <w:r>
-        <w:rPr>
-          <w:rFonts w:ascii="Consolas" w:hAnsi="Consolas" w:cs="Consolas"/>
-          <w:color w:val="000000"/>
-          <w:szCs w:val="24"/>
-          <w:lang w:val="fr-CA"/>
-        </w:rPr>
-        <w:t>;</w:t>
+        <w:t xml:space="preserve"> endl;</w:t>
       </w:r>
     </w:p>
     <w:p>
@@ -6044,38 +5039,14 @@
     </w:p>
     <w:p>
       <w:r>
-        <w:t xml:space="preserve">On Matrix compile your </w:t>
-      </w:r>
-      <w:proofErr w:type="spellStart"/>
-      <w:r>
-        <w:t>cpp</w:t>
-      </w:r>
-      <w:proofErr w:type="spellEnd"/>
-      <w:r>
-        <w:t xml:space="preserve"> files with: </w:t>
+        <w:t xml:space="preserve">On Matrix compile your cpp files with: </w:t>
       </w:r>
       <w:r>
         <w:rPr>
           <w:b/>
           <w:bCs/>
         </w:rPr>
-        <w:t>g++ -Wall -std=</w:t>
-      </w:r>
-      <w:proofErr w:type="spellStart"/>
-      <w:r>
-        <w:rPr>
-          <w:b/>
-          <w:bCs/>
-        </w:rPr>
-        <w:t>c++</w:t>
-      </w:r>
-      <w:proofErr w:type="spellEnd"/>
-      <w:r>
-        <w:rPr>
-          <w:b/>
-          <w:bCs/>
-        </w:rPr>
-        <w:t>11</w:t>
+        <w:t>g++ -Wall -std=c++11</w:t>
       </w:r>
       <w:r>
         <w:t xml:space="preserve"> command.</w:t>
@@ -6104,33 +5075,15 @@
       </w:r>
       <w:r>
         <w:br/>
-        <w:t>~</w:t>
-      </w:r>
-      <w:proofErr w:type="gramStart"/>
-      <w:r>
-        <w:t>fardad.soleimanloo</w:t>
-      </w:r>
-      <w:proofErr w:type="gramEnd"/>
-      <w:r>
-        <w:t>/244/ms1/</w:t>
-      </w:r>
-      <w:proofErr w:type="spellStart"/>
-      <w:r>
-        <w:t>menuTester</w:t>
-      </w:r>
-      <w:proofErr w:type="spellEnd"/>
+        <w:t>~fardad.soleimanloo/244/ms1/menuTester</w:t>
+      </w:r>
       <w:r>
         <w:br/>
         <w:t>~fardad.soleimanloo/244/ms1/</w:t>
       </w:r>
       <w:r>
-        <w:t xml:space="preserve"> </w:t>
-      </w:r>
-      <w:proofErr w:type="spellStart"/>
-      <w:r>
-        <w:t>menuSubmissionTester</w:t>
-      </w:r>
-      <w:proofErr w:type="spellEnd"/>
+        <w:t xml:space="preserve"> menuSubmissionTester</w:t>
+      </w:r>
       <w:r>
         <w:br/>
       </w:r>
@@ -6224,6 +5177,7 @@
           <w:color w:val="000000"/>
           <w:szCs w:val="28"/>
         </w:rPr>
+        <w:lastRenderedPageBreak/>
         <w:t>~profname.proflastname/submit 244/</w:t>
       </w:r>
       <w:r>
@@ -6308,23 +5262,7 @@
           <w:rFonts w:cstheme="minorHAnsi"/>
           <w:szCs w:val="28"/>
         </w:rPr>
-        <w:t xml:space="preserve">(use your professor’s Seneca </w:t>
-      </w:r>
-      <w:proofErr w:type="spellStart"/>
-      <w:r>
-        <w:rPr>
-          <w:rFonts w:cstheme="minorHAnsi"/>
-          <w:szCs w:val="28"/>
-        </w:rPr>
-        <w:t>userid</w:t>
-      </w:r>
-      <w:proofErr w:type="spellEnd"/>
-      <w:r>
-        <w:rPr>
-          <w:rFonts w:cstheme="minorHAnsi"/>
-          <w:szCs w:val="28"/>
-        </w:rPr>
-        <w:t xml:space="preserve"> to replace </w:t>
+        <w:t xml:space="preserve">(use your professor’s Seneca userid to replace </w:t>
       </w:r>
       <w:r>
         <w:rPr>
@@ -6545,23 +5483,7 @@
           <w:rFonts w:cstheme="minorHAnsi"/>
           <w:szCs w:val="28"/>
         </w:rPr>
-        <w:t xml:space="preserve">Then, run the following script from your account during the lab (use your professor’s Seneca </w:t>
-      </w:r>
-      <w:proofErr w:type="spellStart"/>
-      <w:r>
-        <w:rPr>
-          <w:rFonts w:cstheme="minorHAnsi"/>
-          <w:szCs w:val="28"/>
-        </w:rPr>
-        <w:t>userid</w:t>
-      </w:r>
-      <w:proofErr w:type="spellEnd"/>
-      <w:r>
-        <w:rPr>
-          <w:rFonts w:cstheme="minorHAnsi"/>
-          <w:szCs w:val="28"/>
-        </w:rPr>
-        <w:t xml:space="preserve"> to replace </w:t>
+        <w:t xml:space="preserve">Then, run the following script from your account during the lab (use your professor’s Seneca userid to replace </w:t>
       </w:r>
       <w:r>
         <w:rPr>
@@ -6815,7 +5737,6 @@
         </w:rPr>
         <w:t xml:space="preserve">This function receives and returns references of </w:t>
       </w:r>
-      <w:proofErr w:type="spellStart"/>
       <w:r>
         <w:rPr>
           <w:rFonts w:ascii="Consolas" w:hAnsi="Consolas" w:cs="Consolas"/>
@@ -6830,16 +5751,7 @@
           <w:color w:val="000000"/>
           <w:szCs w:val="24"/>
         </w:rPr>
-        <w:t>stream</w:t>
-      </w:r>
-      <w:proofErr w:type="spellEnd"/>
-      <w:r>
-        <w:rPr>
-          <w:rFonts w:ascii="Consolas" w:hAnsi="Consolas" w:cs="Consolas"/>
-          <w:color w:val="000000"/>
-          <w:szCs w:val="24"/>
-        </w:rPr>
-        <w:t>.</w:t>
+        <w:t>stream.</w:t>
       </w:r>
       <w:r>
         <w:rPr>
@@ -6848,7 +5760,6 @@
         </w:rPr>
         <w:t xml:space="preserve"> The receiving argument should be defaulted to the global object </w:t>
       </w:r>
-      <w:proofErr w:type="spellStart"/>
       <w:r>
         <w:rPr>
           <w:rFonts w:ascii="Consolas" w:hAnsi="Consolas" w:cs="Consolas"/>
@@ -6857,7 +5768,6 @@
         </w:rPr>
         <w:t>cin</w:t>
       </w:r>
-      <w:proofErr w:type="spellEnd"/>
       <w:r>
         <w:rPr>
           <w:rFonts w:cstheme="minorHAnsi"/>
@@ -6906,7 +5816,6 @@
         </w:rPr>
         <w:t xml:space="preserve">This function receives and returns references of </w:t>
       </w:r>
-      <w:proofErr w:type="spellStart"/>
       <w:r>
         <w:rPr>
           <w:rFonts w:ascii="Consolas" w:hAnsi="Consolas" w:cs="Consolas"/>
@@ -6923,7 +5832,6 @@
         </w:rPr>
         <w:t>stream</w:t>
       </w:r>
-      <w:proofErr w:type="spellEnd"/>
       <w:r>
         <w:rPr>
           <w:rFonts w:cstheme="minorHAnsi"/>
@@ -6946,7 +5854,6 @@
         </w:rPr>
         <w:t xml:space="preserve">. The receiving argument should be defaulted to the global object </w:t>
       </w:r>
-      <w:proofErr w:type="spellStart"/>
       <w:r>
         <w:rPr>
           <w:rFonts w:ascii="Consolas" w:hAnsi="Consolas" w:cs="Consolas"/>
@@ -6955,7 +5862,6 @@
         </w:rPr>
         <w:t>cout</w:t>
       </w:r>
-      <w:proofErr w:type="spellEnd"/>
       <w:r>
         <w:rPr>
           <w:rFonts w:cstheme="minorHAnsi"/>
@@ -7003,7 +5909,6 @@
         </w:rPr>
         <w:t xml:space="preserve"> class can be printed or read like primitive values with </w:t>
       </w:r>
-      <w:proofErr w:type="spellStart"/>
       <w:r>
         <w:rPr>
           <w:rFonts w:ascii="Consolas" w:hAnsi="Consolas" w:cs="Consolas"/>
@@ -7012,7 +5917,6 @@
         </w:rPr>
         <w:t>cout</w:t>
       </w:r>
-      <w:proofErr w:type="spellEnd"/>
       <w:r>
         <w:rPr>
           <w:rFonts w:cstheme="minorHAnsi"/>
@@ -7020,7 +5924,6 @@
         </w:rPr>
         <w:t xml:space="preserve"> and </w:t>
       </w:r>
-      <w:proofErr w:type="spellStart"/>
       <w:r>
         <w:rPr>
           <w:rFonts w:ascii="Consolas" w:hAnsi="Consolas" w:cs="Consolas"/>
@@ -7029,7 +5932,6 @@
         </w:rPr>
         <w:t>cin</w:t>
       </w:r>
-      <w:proofErr w:type="spellEnd"/>
       <w:r>
         <w:rPr>
           <w:rFonts w:cstheme="minorHAnsi"/>
@@ -7051,25 +5953,8 @@
           <w:rFonts w:cstheme="minorHAnsi"/>
           <w:szCs w:val="28"/>
         </w:rPr>
-        <w:t xml:space="preserve">Have the prototypes in </w:t>
-      </w:r>
-      <w:proofErr w:type="spellStart"/>
-      <w:r>
-        <w:rPr>
-          <w:rFonts w:cstheme="minorHAnsi"/>
-          <w:szCs w:val="28"/>
-        </w:rPr>
-        <w:t>ReadWriteable.h</w:t>
-      </w:r>
-      <w:proofErr w:type="spellEnd"/>
-      <w:r>
-        <w:rPr>
-          <w:rFonts w:cstheme="minorHAnsi"/>
-          <w:szCs w:val="28"/>
-        </w:rPr>
-        <w:t xml:space="preserve"> (where </w:t>
-      </w:r>
-      <w:proofErr w:type="spellStart"/>
+        <w:t xml:space="preserve">Have the prototypes in ReadWriteable.h (where </w:t>
+      </w:r>
       <w:r>
         <w:rPr>
           <w:rFonts w:ascii="Consolas" w:hAnsi="Consolas" w:cs="Consolas"/>
@@ -7094,7 +5979,6 @@
         </w:rPr>
         <w:t>ble</w:t>
       </w:r>
-      <w:proofErr w:type="spellEnd"/>
       <w:r>
         <w:rPr>
           <w:rFonts w:cstheme="minorHAnsi"/>
@@ -7143,6 +6027,7 @@
           <w:szCs w:val="27"/>
           <w:lang w:eastAsia="en-CA"/>
         </w:rPr>
+        <w:lastRenderedPageBreak/>
         <w:t xml:space="preserve">ReadWriteable tester program and execution sample </w:t>
       </w:r>
       <w:r>
@@ -7196,38 +6081,14 @@
     </w:p>
     <w:p>
       <w:r>
-        <w:t xml:space="preserve">On Matrix compile your </w:t>
-      </w:r>
-      <w:proofErr w:type="spellStart"/>
-      <w:r>
-        <w:t>cpp</w:t>
-      </w:r>
-      <w:proofErr w:type="spellEnd"/>
-      <w:r>
-        <w:t xml:space="preserve"> files with: </w:t>
+        <w:t xml:space="preserve">On Matrix compile your cpp files with: </w:t>
       </w:r>
       <w:r>
         <w:rPr>
           <w:b/>
           <w:bCs/>
         </w:rPr>
-        <w:t>g++ -Wall -std=</w:t>
-      </w:r>
-      <w:proofErr w:type="spellStart"/>
-      <w:r>
-        <w:rPr>
-          <w:b/>
-          <w:bCs/>
-        </w:rPr>
-        <w:t>c++</w:t>
-      </w:r>
-      <w:proofErr w:type="spellEnd"/>
-      <w:r>
-        <w:rPr>
-          <w:b/>
-          <w:bCs/>
-        </w:rPr>
-        <w:t>11</w:t>
+        <w:t>g++ -Wall -std=c++11</w:t>
       </w:r>
       <w:r>
         <w:t xml:space="preserve"> command.</w:t>
@@ -7248,21 +6109,8 @@
         <w:br/>
       </w:r>
       <w:r>
-        <w:t>~</w:t>
-      </w:r>
-      <w:proofErr w:type="gramStart"/>
-      <w:r>
-        <w:t>fardad.soleimanloo</w:t>
-      </w:r>
-      <w:proofErr w:type="gramEnd"/>
-      <w:r>
-        <w:t>/244/ms2/</w:t>
-      </w:r>
-      <w:proofErr w:type="spellStart"/>
-      <w:r>
-        <w:t>rwtester</w:t>
-      </w:r>
-      <w:proofErr w:type="spellEnd"/>
+        <w:t>~fardad.soleimanloo/244/ms2/rwtester</w:t>
+      </w:r>
       <w:r>
         <w:br/>
       </w:r>
@@ -7432,23 +6280,7 @@
           <w:rFonts w:cstheme="minorHAnsi"/>
           <w:szCs w:val="28"/>
         </w:rPr>
-        <w:t xml:space="preserve">(use your professor’s Seneca </w:t>
-      </w:r>
-      <w:proofErr w:type="spellStart"/>
-      <w:r>
-        <w:rPr>
-          <w:rFonts w:cstheme="minorHAnsi"/>
-          <w:szCs w:val="28"/>
-        </w:rPr>
-        <w:t>userid</w:t>
-      </w:r>
-      <w:proofErr w:type="spellEnd"/>
-      <w:r>
-        <w:rPr>
-          <w:rFonts w:cstheme="minorHAnsi"/>
-          <w:szCs w:val="28"/>
-        </w:rPr>
-        <w:t xml:space="preserve"> to replace </w:t>
+        <w:t xml:space="preserve">(use your professor’s Seneca userid to replace </w:t>
       </w:r>
       <w:r>
         <w:rPr>
@@ -7652,23 +6484,7 @@
           <w:rFonts w:cstheme="minorHAnsi"/>
           <w:szCs w:val="28"/>
         </w:rPr>
-        <w:t xml:space="preserve">Then, run the following script from your account during the lab (use your professor’s Seneca </w:t>
-      </w:r>
-      <w:proofErr w:type="spellStart"/>
-      <w:r>
-        <w:rPr>
-          <w:rFonts w:cstheme="minorHAnsi"/>
-          <w:szCs w:val="28"/>
-        </w:rPr>
-        <w:t>userid</w:t>
-      </w:r>
-      <w:proofErr w:type="spellEnd"/>
-      <w:r>
-        <w:rPr>
-          <w:rFonts w:cstheme="minorHAnsi"/>
-          <w:szCs w:val="28"/>
-        </w:rPr>
-        <w:t xml:space="preserve"> to replace </w:t>
+        <w:t xml:space="preserve">Then, run the following script from your account during the lab (use your professor’s Seneca userid to replace </w:t>
       </w:r>
       <w:r>
         <w:rPr>
@@ -7929,7 +6745,22 @@
           <w:rFonts w:cstheme="minorHAnsi"/>
           <w:szCs w:val="28"/>
         </w:rPr>
-        <w:t xml:space="preserve">In header file of </w:t>
+        <w:lastRenderedPageBreak/>
+        <w:t xml:space="preserve">In </w:t>
+      </w:r>
+      <w:r>
+        <w:rPr>
+          <w:rFonts w:cstheme="minorHAnsi"/>
+          <w:szCs w:val="28"/>
+        </w:rPr>
+        <w:t xml:space="preserve">the </w:t>
+      </w:r>
+      <w:r>
+        <w:rPr>
+          <w:rFonts w:cstheme="minorHAnsi"/>
+          <w:szCs w:val="28"/>
+        </w:rPr>
+        <w:t xml:space="preserve">header file of </w:t>
       </w:r>
       <w:r>
         <w:rPr>
@@ -7944,7 +6775,35 @@
           <w:rFonts w:cstheme="minorHAnsi"/>
           <w:szCs w:val="28"/>
         </w:rPr>
-        <w:t xml:space="preserve"> module Create two global constant integers called </w:t>
+        <w:t xml:space="preserve"> module</w:t>
+      </w:r>
+      <w:r>
+        <w:rPr>
+          <w:rFonts w:cstheme="minorHAnsi"/>
+          <w:szCs w:val="28"/>
+        </w:rPr>
+        <w:t>,</w:t>
+      </w:r>
+      <w:r>
+        <w:rPr>
+          <w:rFonts w:cstheme="minorHAnsi"/>
+          <w:szCs w:val="28"/>
+        </w:rPr>
+        <w:t xml:space="preserve"> </w:t>
+      </w:r>
+      <w:r>
+        <w:rPr>
+          <w:rFonts w:cstheme="minorHAnsi"/>
+          <w:szCs w:val="28"/>
+        </w:rPr>
+        <w:t>c</w:t>
+      </w:r>
+      <w:r>
+        <w:rPr>
+          <w:rFonts w:cstheme="minorHAnsi"/>
+          <w:szCs w:val="28"/>
+        </w:rPr>
+        <w:t xml:space="preserve">reate two global constant integers called </w:t>
       </w:r>
       <w:r>
         <w:rPr>
@@ -7990,7 +6849,21 @@
           <w:rFonts w:cstheme="minorHAnsi"/>
           <w:szCs w:val="28"/>
         </w:rPr>
-        <w:t>and set them to two different values.</w:t>
+        <w:t>and set them to two different values</w:t>
+      </w:r>
+      <w:r>
+        <w:rPr>
+          <w:rFonts w:cstheme="minorHAnsi"/>
+          <w:szCs w:val="28"/>
+        </w:rPr>
+        <w:t xml:space="preserve"> (any two integers will suffice)</w:t>
+      </w:r>
+      <w:r>
+        <w:rPr>
+          <w:rFonts w:cstheme="minorHAnsi"/>
+          <w:szCs w:val="28"/>
+        </w:rPr>
+        <w:t>.</w:t>
       </w:r>
       <w:r>
         <w:rPr>
@@ -8092,7 +6965,6 @@
         </w:rPr>
         <w:t xml:space="preserve"> another pure virtual method called that </w:t>
       </w:r>
-      <w:proofErr w:type="spellStart"/>
       <w:r>
         <w:rPr>
           <w:rFonts w:ascii="Consolas" w:hAnsi="Consolas" w:cs="Consolas"/>
@@ -8101,7 +6973,6 @@
         </w:rPr>
         <w:t>recID</w:t>
       </w:r>
-      <w:proofErr w:type="spellEnd"/>
       <w:r>
         <w:rPr>
           <w:rFonts w:cstheme="minorHAnsi"/>
@@ -8124,7 +6995,6 @@
         </w:rPr>
         <w:t xml:space="preserve">o </w:t>
       </w:r>
-      <w:proofErr w:type="spellStart"/>
       <w:r>
         <w:rPr>
           <w:rFonts w:ascii="Consolas" w:hAnsi="Consolas" w:cs="Consolas"/>
@@ -8133,7 +7003,6 @@
         </w:rPr>
         <w:t>PubRecord</w:t>
       </w:r>
-      <w:proofErr w:type="spellEnd"/>
       <w:r>
         <w:rPr>
           <w:rFonts w:cstheme="minorHAnsi"/>
@@ -8490,15 +7359,13 @@
         </w:rPr>
         <w:t xml:space="preserve">Public </w:t>
       </w:r>
-      <w:proofErr w:type="gramStart"/>
-      <w:r>
-        <w:rPr>
-          <w:rFonts w:cstheme="minorHAnsi"/>
-          <w:szCs w:val="28"/>
-        </w:rPr>
-        <w:t>functions ,</w:t>
-      </w:r>
-      <w:proofErr w:type="gramEnd"/>
+      <w:r>
+        <w:rPr>
+          <w:rFonts w:cstheme="minorHAnsi"/>
+          <w:szCs w:val="28"/>
+        </w:rPr>
+        <w:t>functions,</w:t>
+      </w:r>
       <w:r>
         <w:rPr>
           <w:rFonts w:cstheme="minorHAnsi"/>
@@ -8658,7 +7525,6 @@
         </w:rPr>
         <w:t xml:space="preserve">Two functions called </w:t>
       </w:r>
-      <w:proofErr w:type="spellStart"/>
       <w:r>
         <w:rPr>
           <w:rFonts w:ascii="Consolas" w:hAnsi="Consolas" w:cs="Consolas"/>
@@ -8667,7 +7533,6 @@
         </w:rPr>
         <w:t>mediaType</w:t>
       </w:r>
-      <w:proofErr w:type="spellEnd"/>
       <w:r>
         <w:rPr>
           <w:rFonts w:cstheme="minorHAnsi"/>
@@ -8737,7 +7602,6 @@
         </w:rPr>
         <w:t xml:space="preserve">A function called </w:t>
       </w:r>
-      <w:proofErr w:type="spellStart"/>
       <w:r>
         <w:rPr>
           <w:rFonts w:ascii="Consolas" w:hAnsi="Consolas" w:cs="Consolas"/>
@@ -8746,7 +7610,6 @@
         </w:rPr>
         <w:t>shelfNo</w:t>
       </w:r>
-      <w:proofErr w:type="spellEnd"/>
       <w:r>
         <w:rPr>
           <w:rFonts w:cstheme="minorHAnsi"/>
@@ -8794,7 +7657,6 @@
         </w:rPr>
         <w:t xml:space="preserve">A function called </w:t>
       </w:r>
-      <w:proofErr w:type="spellStart"/>
       <w:r>
         <w:rPr>
           <w:rFonts w:ascii="Consolas" w:hAnsi="Consolas" w:cs="Consolas"/>
@@ -8802,17 +7664,7 @@
           <w:szCs w:val="24"/>
           <w:lang w:val="en-US"/>
         </w:rPr>
-        <w:t>readShelfNo</w:t>
-      </w:r>
-      <w:proofErr w:type="spellEnd"/>
-      <w:r>
-        <w:rPr>
-          <w:rFonts w:ascii="Consolas" w:hAnsi="Consolas" w:cs="Consolas"/>
-          <w:color w:val="000000"/>
-          <w:szCs w:val="24"/>
-          <w:lang w:val="en-US"/>
-        </w:rPr>
-        <w:t xml:space="preserve"> </w:t>
+        <w:t xml:space="preserve">readShelfNo </w:t>
       </w:r>
       <w:r>
         <w:rPr>
@@ -8943,7 +7795,6 @@
         </w:rPr>
         <w:t xml:space="preserve"> receives a character and compares it to the return value of the </w:t>
       </w:r>
-      <w:proofErr w:type="spellStart"/>
       <w:r>
         <w:rPr>
           <w:rFonts w:ascii="Consolas" w:hAnsi="Consolas" w:cs="Consolas"/>
@@ -8952,7 +7803,6 @@
         </w:rPr>
         <w:t>recID</w:t>
       </w:r>
-      <w:proofErr w:type="spellEnd"/>
       <w:r>
         <w:rPr>
           <w:rFonts w:cstheme="minorHAnsi"/>
@@ -8979,6 +7829,7 @@
           <w:rFonts w:cstheme="minorHAnsi"/>
           <w:szCs w:val="28"/>
         </w:rPr>
+        <w:lastRenderedPageBreak/>
         <w:t xml:space="preserve">Second </w:t>
       </w:r>
       <w:r>
@@ -9030,7 +7881,6 @@
         </w:rPr>
         <w:t xml:space="preserve">Hint: use the </w:t>
       </w:r>
-      <w:proofErr w:type="spellStart"/>
       <w:r>
         <w:rPr>
           <w:rFonts w:ascii="Consolas" w:hAnsi="Consolas" w:cs="Consolas"/>
@@ -9042,7 +7892,6 @@
         </w:rPr>
         <w:t>strstr</w:t>
       </w:r>
-      <w:proofErr w:type="spellEnd"/>
       <w:r>
         <w:rPr>
           <w:rFonts w:cstheme="minorHAnsi"/>
@@ -9073,7 +7922,6 @@
         </w:rPr>
         <w:t xml:space="preserve"> the </w:t>
       </w:r>
-      <w:proofErr w:type="spellStart"/>
       <w:r>
         <w:rPr>
           <w:rFonts w:ascii="Consolas" w:hAnsi="Consolas" w:cs="Consolas"/>
@@ -9085,7 +7933,6 @@
         </w:rPr>
         <w:t>cstring</w:t>
       </w:r>
-      <w:proofErr w:type="spellEnd"/>
       <w:r>
         <w:rPr>
           <w:rFonts w:cstheme="minorHAnsi"/>
@@ -9107,8 +7954,6 @@
         <w:br/>
         <w:t xml:space="preserve">here is the prototype of the </w:t>
       </w:r>
-      <w:proofErr w:type="spellStart"/>
-      <w:proofErr w:type="gramStart"/>
       <w:r>
         <w:rPr>
           <w:rFonts w:ascii="Consolas" w:hAnsi="Consolas" w:cs="Consolas"/>
@@ -9120,7 +7965,6 @@
         </w:rPr>
         <w:t>strstr</w:t>
       </w:r>
-      <w:proofErr w:type="spellEnd"/>
       <w:r>
         <w:rPr>
           <w:rFonts w:cstheme="minorHAnsi"/>
@@ -9149,18 +7993,7 @@
           <w:sz w:val="18"/>
           <w:szCs w:val="20"/>
         </w:rPr>
-        <w:t>function</w:t>
-      </w:r>
-      <w:proofErr w:type="gramEnd"/>
-      <w:r>
-        <w:rPr>
-          <w:rFonts w:cstheme="minorHAnsi"/>
-          <w:i/>
-          <w:iCs/>
-          <w:sz w:val="18"/>
-          <w:szCs w:val="20"/>
-        </w:rPr>
-        <w:t>:</w:t>
+        <w:t>function:</w:t>
       </w:r>
       <w:r>
         <w:rPr>
@@ -9214,31 +8047,7 @@
           <w:sz w:val="18"/>
           <w:szCs w:val="18"/>
         </w:rPr>
-        <w:t xml:space="preserve">* </w:t>
-      </w:r>
-      <w:proofErr w:type="spellStart"/>
-      <w:r>
-        <w:rPr>
-          <w:rFonts w:ascii="Consolas" w:hAnsi="Consolas" w:cs="Consolas"/>
-          <w:i/>
-          <w:iCs/>
-          <w:color w:val="000000"/>
-          <w:sz w:val="18"/>
-          <w:szCs w:val="18"/>
-        </w:rPr>
-        <w:t>strstr</w:t>
-      </w:r>
-      <w:proofErr w:type="spellEnd"/>
-      <w:r>
-        <w:rPr>
-          <w:rFonts w:ascii="Consolas" w:hAnsi="Consolas" w:cs="Consolas"/>
-          <w:i/>
-          <w:iCs/>
-          <w:color w:val="000000"/>
-          <w:sz w:val="18"/>
-          <w:szCs w:val="18"/>
-        </w:rPr>
-        <w:t>(</w:t>
+        <w:t>* strstr(</w:t>
       </w:r>
       <w:r>
         <w:rPr>
@@ -9351,7 +8160,6 @@
         <w:t xml:space="preserve">* </w:t>
       </w:r>
       <w:bookmarkStart w:id="1" w:name="_Hlk25095454"/>
-      <w:proofErr w:type="spellStart"/>
       <w:r>
         <w:rPr>
           <w:rFonts w:ascii="Consolas" w:hAnsi="Consolas" w:cs="Consolas"/>
@@ -9364,7 +8172,6 @@
         <w:t>substr</w:t>
       </w:r>
       <w:bookmarkEnd w:id="1"/>
-      <w:proofErr w:type="spellEnd"/>
       <w:r>
         <w:rPr>
           <w:rFonts w:ascii="Consolas" w:hAnsi="Consolas" w:cs="Consolas"/>
@@ -9413,7 +8220,6 @@
         </w:rPr>
         <w:br/>
       </w:r>
-      <w:proofErr w:type="spellStart"/>
       <w:r>
         <w:rPr>
           <w:rFonts w:ascii="Consolas" w:hAnsi="Consolas" w:cs="Consolas"/>
@@ -9425,7 +8231,6 @@
         </w:rPr>
         <w:t>strstr</w:t>
       </w:r>
-      <w:proofErr w:type="spellEnd"/>
       <w:r>
         <w:rPr>
           <w:rFonts w:cstheme="minorHAnsi"/>
@@ -9445,7 +8250,6 @@
         </w:rPr>
         <w:t xml:space="preserve">function returns </w:t>
       </w:r>
-      <w:proofErr w:type="spellStart"/>
       <w:r>
         <w:rPr>
           <w:rFonts w:ascii="Consolas" w:hAnsi="Consolas" w:cs="Consolas"/>
@@ -9457,7 +8261,6 @@
         </w:rPr>
         <w:t>nullptr</w:t>
       </w:r>
-      <w:proofErr w:type="spellEnd"/>
       <w:r>
         <w:rPr>
           <w:rFonts w:cstheme="minorHAnsi"/>
@@ -9477,7 +8280,6 @@
         </w:rPr>
         <w:t xml:space="preserve">if the </w:t>
       </w:r>
-      <w:proofErr w:type="spellStart"/>
       <w:r>
         <w:rPr>
           <w:rFonts w:ascii="Consolas" w:hAnsi="Consolas" w:cs="Consolas"/>
@@ -9489,7 +8291,6 @@
         </w:rPr>
         <w:t>substr</w:t>
       </w:r>
-      <w:proofErr w:type="spellEnd"/>
       <w:r>
         <w:rPr>
           <w:rFonts w:cstheme="minorHAnsi"/>
@@ -9539,7 +8340,6 @@
         </w:rPr>
         <w:t xml:space="preserve">argument. If it does not return </w:t>
       </w:r>
-      <w:proofErr w:type="spellStart"/>
       <w:r>
         <w:rPr>
           <w:rFonts w:ascii="Consolas" w:hAnsi="Consolas" w:cs="Consolas"/>
@@ -9551,7 +8351,6 @@
         </w:rPr>
         <w:t>nullptr</w:t>
       </w:r>
-      <w:proofErr w:type="spellEnd"/>
       <w:r>
         <w:rPr>
           <w:rFonts w:cstheme="minorHAnsi"/>
@@ -9562,7 +8361,6 @@
         </w:rPr>
         <w:t xml:space="preserve">, it means </w:t>
       </w:r>
-      <w:proofErr w:type="spellStart"/>
       <w:r>
         <w:rPr>
           <w:rFonts w:ascii="Consolas" w:hAnsi="Consolas" w:cs="Consolas"/>
@@ -9574,7 +8372,6 @@
         </w:rPr>
         <w:t>substr</w:t>
       </w:r>
-      <w:proofErr w:type="spellEnd"/>
       <w:r>
         <w:rPr>
           <w:rFonts w:cstheme="minorHAnsi"/>
@@ -9662,7 +8459,29 @@
           <w:rFonts w:cstheme="minorHAnsi"/>
           <w:szCs w:val="28"/>
         </w:rPr>
-        <w:t xml:space="preserve"> is casted to a bool; it should return true if the is not empty</w:t>
+        <w:t xml:space="preserve"> is casted to a bool; it should return true if the</w:t>
+      </w:r>
+      <w:r>
+        <w:rPr>
+          <w:rFonts w:cstheme="minorHAnsi"/>
+          <w:szCs w:val="28"/>
+        </w:rPr>
+        <w:t xml:space="preserve"> </w:t>
+      </w:r>
+      <w:r>
+        <w:rPr>
+          <w:rFonts w:ascii="Consolas" w:hAnsi="Consolas" w:cs="Consolas"/>
+          <w:color w:val="2B91AF"/>
+          <w:szCs w:val="24"/>
+        </w:rPr>
+        <w:t>PubRecord</w:t>
+      </w:r>
+      <w:r>
+        <w:rPr>
+          <w:rFonts w:cstheme="minorHAnsi"/>
+          <w:szCs w:val="28"/>
+        </w:rPr>
+        <w:t xml:space="preserve"> is not empty</w:t>
       </w:r>
     </w:p>
     <w:p>
@@ -9793,38 +8612,14 @@
     </w:p>
     <w:p>
       <w:r>
-        <w:t xml:space="preserve">On Matrix compile your </w:t>
-      </w:r>
-      <w:proofErr w:type="spellStart"/>
-      <w:r>
-        <w:t>cpp</w:t>
-      </w:r>
-      <w:proofErr w:type="spellEnd"/>
-      <w:r>
-        <w:t xml:space="preserve"> files with: </w:t>
+        <w:t xml:space="preserve">On Matrix compile your cpp files with: </w:t>
       </w:r>
       <w:r>
         <w:rPr>
           <w:b/>
           <w:bCs/>
         </w:rPr>
-        <w:t>g++ -Wall -std=</w:t>
-      </w:r>
-      <w:proofErr w:type="spellStart"/>
-      <w:r>
-        <w:rPr>
-          <w:b/>
-          <w:bCs/>
-        </w:rPr>
-        <w:t>c++</w:t>
-      </w:r>
-      <w:proofErr w:type="spellEnd"/>
-      <w:r>
-        <w:rPr>
-          <w:b/>
-          <w:bCs/>
-        </w:rPr>
-        <w:t>11</w:t>
+        <w:t>g++ -Wall -std=c++11</w:t>
       </w:r>
       <w:r>
         <w:t xml:space="preserve"> command.</w:t>
@@ -9845,15 +8640,7 @@
         <w:br/>
       </w:r>
       <w:r>
-        <w:t>~</w:t>
-      </w:r>
-      <w:proofErr w:type="gramStart"/>
-      <w:r>
-        <w:t>fardad.soleimanloo</w:t>
-      </w:r>
-      <w:proofErr w:type="gramEnd"/>
-      <w:r>
-        <w:t>/244/ms</w:t>
+        <w:t>~fardad.soleimanloo/244/ms</w:t>
       </w:r>
       <w:r>
         <w:t>3</w:t>
@@ -9861,11 +8648,9 @@
       <w:r>
         <w:t>/</w:t>
       </w:r>
-      <w:proofErr w:type="spellStart"/>
       <w:r>
         <w:t>prtester</w:t>
       </w:r>
-      <w:proofErr w:type="spellEnd"/>
       <w:r>
         <w:br/>
       </w:r>
@@ -10035,23 +8820,7 @@
           <w:rFonts w:cstheme="minorHAnsi"/>
           <w:szCs w:val="28"/>
         </w:rPr>
-        <w:t xml:space="preserve">(use your professor’s Seneca </w:t>
-      </w:r>
-      <w:proofErr w:type="spellStart"/>
-      <w:r>
-        <w:rPr>
-          <w:rFonts w:cstheme="minorHAnsi"/>
-          <w:szCs w:val="28"/>
-        </w:rPr>
-        <w:t>userid</w:t>
-      </w:r>
-      <w:proofErr w:type="spellEnd"/>
-      <w:r>
-        <w:rPr>
-          <w:rFonts w:cstheme="minorHAnsi"/>
-          <w:szCs w:val="28"/>
-        </w:rPr>
-        <w:t xml:space="preserve"> to replace </w:t>
+        <w:t xml:space="preserve">(use your professor’s Seneca userid to replace </w:t>
       </w:r>
       <w:r>
         <w:rPr>
@@ -10173,7 +8942,6 @@
         </w:rPr>
         <w:t xml:space="preserve">If not on matrix already, upload </w:t>
       </w:r>
-      <w:proofErr w:type="gramStart"/>
       <w:r>
         <w:rPr>
           <w:rFonts w:ascii="Consolas" w:hAnsi="Consolas" w:cs="Consolas"/>
@@ -10187,15 +8955,7 @@
           <w:rFonts w:cstheme="minorHAnsi"/>
           <w:szCs w:val="28"/>
         </w:rPr>
-        <w:t xml:space="preserve"> ,</w:t>
-      </w:r>
-      <w:proofErr w:type="gramEnd"/>
-      <w:r>
-        <w:rPr>
-          <w:rFonts w:cstheme="minorHAnsi"/>
-          <w:szCs w:val="28"/>
-        </w:rPr>
-        <w:t xml:space="preserve"> </w:t>
+        <w:t xml:space="preserve"> , </w:t>
       </w:r>
       <w:r>
         <w:rPr>
@@ -10319,23 +9079,8 @@
           <w:rFonts w:cstheme="minorHAnsi"/>
           <w:szCs w:val="28"/>
         </w:rPr>
-        <w:t xml:space="preserve">Then, run the following script from your account (use your professor’s Seneca </w:t>
-      </w:r>
-      <w:proofErr w:type="spellStart"/>
-      <w:r>
-        <w:rPr>
-          <w:rFonts w:cstheme="minorHAnsi"/>
-          <w:szCs w:val="28"/>
-        </w:rPr>
-        <w:t>userid</w:t>
-      </w:r>
-      <w:proofErr w:type="spellEnd"/>
-      <w:r>
-        <w:rPr>
-          <w:rFonts w:cstheme="minorHAnsi"/>
-          <w:szCs w:val="28"/>
-        </w:rPr>
-        <w:t xml:space="preserve"> to replace </w:t>
+        <w:lastRenderedPageBreak/>
+        <w:t xml:space="preserve">Then, run the following script from your account (use your professor’s Seneca userid to replace </w:t>
       </w:r>
       <w:r>
         <w:rPr>
